--- a/JeanPiaget/2018-2019 (Majo)/Entregas/Parcial4_TMIs/Sexto/AnaPauHdz-Arquitectura.docx
+++ b/JeanPiaget/2018-2019 (Majo)/Entregas/Parcial4_TMIs/Sexto/AnaPauHdz-Arquitectura.docx
@@ -1,6 +1,6 @@
 
 <file path=word/document.xml><?xml version="1.0" encoding="utf-8"?>
-<w:document xmlns:wpc="http://schemas.microsoft.com/office/word/2010/wordprocessingCanvas" xmlns:mc="http://schemas.openxmlformats.org/markup-compatibility/2006" xmlns:o="urn:schemas-microsoft-com:office:office" xmlns:r="http://schemas.openxmlformats.org/officeDocument/2006/relationships" xmlns:m="http://schemas.openxmlformats.org/officeDocument/2006/math" xmlns:v="urn:schemas-microsoft-com:vml" xmlns:wp14="http://schemas.microsoft.com/office/word/2010/wordprocessingDrawing" xmlns:wp="http://schemas.openxmlformats.org/drawingml/2006/wordprocessingDrawing" xmlns:w10="urn:schemas-microsoft-com:office:word" xmlns:w="http://schemas.openxmlformats.org/wordprocessingml/2006/main" xmlns:w14="http://schemas.microsoft.com/office/word/2010/wordml" xmlns:w15="http://schemas.microsoft.com/office/word/2012/wordml" xmlns:wpg="http://schemas.microsoft.com/office/word/2010/wordprocessingGroup" xmlns:wpi="http://schemas.microsoft.com/office/word/2010/wordprocessingInk" xmlns:wne="http://schemas.microsoft.com/office/word/2006/wordml" xmlns:wps="http://schemas.microsoft.com/office/word/2010/wordprocessingShape" mc:Ignorable="w14 w15 wp14">
+<w:document xmlns:wpc="http://schemas.microsoft.com/office/word/2010/wordprocessingCanvas" xmlns:cx="http://schemas.microsoft.com/office/drawing/2014/chartex" xmlns:cx1="http://schemas.microsoft.com/office/drawing/2015/9/8/chartex" xmlns:cx2="http://schemas.microsoft.com/office/drawing/2015/10/21/chartex" xmlns:cx3="http://schemas.microsoft.com/office/drawing/2016/5/9/chartex" xmlns:cx4="http://schemas.microsoft.com/office/drawing/2016/5/10/chartex" xmlns:cx5="http://schemas.microsoft.com/office/drawing/2016/5/11/chartex" xmlns:cx6="http://schemas.microsoft.com/office/drawing/2016/5/12/chartex" xmlns:cx7="http://schemas.microsoft.com/office/drawing/2016/5/13/chartex" xmlns:cx8="http://schemas.microsoft.com/office/drawing/2016/5/14/chartex" xmlns:mc="http://schemas.openxmlformats.org/markup-compatibility/2006" xmlns:aink="http://schemas.microsoft.com/office/drawing/2016/ink" xmlns:am3d="http://schemas.microsoft.com/office/drawing/2017/model3d" xmlns:o="urn:schemas-microsoft-com:office:office" xmlns:r="http://schemas.openxmlformats.org/officeDocument/2006/relationships" xmlns:m="http://schemas.openxmlformats.org/officeDocument/2006/math" xmlns:v="urn:schemas-microsoft-com:vml" xmlns:wp14="http://schemas.microsoft.com/office/word/2010/wordprocessingDrawing" xmlns:wp="http://schemas.openxmlformats.org/drawingml/2006/wordprocessingDrawing" xmlns:w10="urn:schemas-microsoft-com:office:word" xmlns:w="http://schemas.openxmlformats.org/wordprocessingml/2006/main" xmlns:w14="http://schemas.microsoft.com/office/word/2010/wordml" xmlns:w15="http://schemas.microsoft.com/office/word/2012/wordml" xmlns:w16cid="http://schemas.microsoft.com/office/word/2016/wordml/cid" xmlns:w16se="http://schemas.microsoft.com/office/word/2015/wordml/symex" xmlns:wpg="http://schemas.microsoft.com/office/word/2010/wordprocessingGroup" xmlns:wpi="http://schemas.microsoft.com/office/word/2010/wordprocessingInk" xmlns:wne="http://schemas.microsoft.com/office/word/2006/wordml" xmlns:wps="http://schemas.microsoft.com/office/word/2010/wordprocessingShape" mc:Ignorable="w14 w15 w16se w16cid wp14">
   <w:body>
     <w:p>
       <w:pPr>
@@ -44,6 +44,8 @@
           <w:sz w:val="56"/>
         </w:rPr>
       </w:pPr>
+      <w:bookmarkStart w:id="0" w:name="_GoBack"/>
+      <w:bookmarkEnd w:id="0"/>
     </w:p>
     <w:p>
       <w:pPr>
@@ -80,555 +82,6 @@
           <w:sz w:val="56"/>
         </w:rPr>
       </w:pPr>
-      <w:r>
-        <w:rPr>
-          <w:noProof/>
-          <w:color w:val="FF0000"/>
-          <w:lang w:eastAsia="es-MX"/>
-        </w:rPr>
-        <mc:AlternateContent>
-          <mc:Choice Requires="wps">
-            <w:drawing>
-              <wp:anchor distT="0" distB="0" distL="114300" distR="114300" simplePos="0" relativeHeight="251675648" behindDoc="0" locked="0" layoutInCell="1" allowOverlap="1" wp14:anchorId="1CC08AFF" wp14:editId="5DC99FB1">
-                <wp:simplePos x="0" y="0"/>
-                <wp:positionH relativeFrom="column">
-                  <wp:posOffset>1009650</wp:posOffset>
-                </wp:positionH>
-                <wp:positionV relativeFrom="paragraph">
-                  <wp:posOffset>197485</wp:posOffset>
-                </wp:positionV>
-                <wp:extent cx="3667125" cy="1403985"/>
-                <wp:effectExtent l="19050" t="19050" r="28575" b="15875"/>
-                <wp:wrapNone/>
-                <wp:docPr id="307" name="Cuadro de texto 2"/>
-                <wp:cNvGraphicFramePr>
-                  <a:graphicFrameLocks xmlns:a="http://schemas.openxmlformats.org/drawingml/2006/main"/>
-                </wp:cNvGraphicFramePr>
-                <a:graphic xmlns:a="http://schemas.openxmlformats.org/drawingml/2006/main">
-                  <a:graphicData uri="http://schemas.microsoft.com/office/word/2010/wordprocessingShape">
-                    <wps:wsp>
-                      <wps:cNvSpPr txBox="1">
-                        <a:spLocks noChangeArrowheads="1"/>
-                      </wps:cNvSpPr>
-                      <wps:spPr bwMode="auto">
-                        <a:xfrm>
-                          <a:off x="0" y="0"/>
-                          <a:ext cx="3667125" cy="1403985"/>
-                        </a:xfrm>
-                        <a:prstGeom prst="rect">
-                          <a:avLst/>
-                        </a:prstGeom>
-                        <a:solidFill>
-                          <a:srgbClr val="CCCCFF"/>
-                        </a:solidFill>
-                        <a:ln w="38100">
-                          <a:solidFill>
-                            <a:srgbClr val="000000"/>
-                          </a:solidFill>
-                          <a:miter lim="800000"/>
-                          <a:headEnd/>
-                          <a:tailEnd/>
-                        </a:ln>
-                      </wps:spPr>
-                      <wps:txbx>
-                        <w:txbxContent>
-                          <w:p>
-                            <w:pPr>
-                              <w:spacing w:after="0" w:line="240" w:lineRule="auto"/>
-                              <w:rPr>
-                                <w:color w:val="FF0000"/>
-                              </w:rPr>
-                            </w:pPr>
-                            <w:r>
-                              <w:rPr>
-                                <w:color w:val="FF0000"/>
-                              </w:rPr>
-                              <w:t>Calificación:</w:t>
-                            </w:r>
-                            <w:r>
-                              <w:rPr>
-                                <w:color w:val="FF0000"/>
-                              </w:rPr>
-                              <w:t xml:space="preserve"> 10</w:t>
-                            </w:r>
-                            <w:r>
-                              <w:rPr>
-                                <w:color w:val="FF0000"/>
-                              </w:rPr>
-                              <w:t xml:space="preserve"> </w:t>
-                            </w:r>
-                          </w:p>
-                          <w:p>
-                            <w:pPr>
-                              <w:spacing w:after="0" w:line="240" w:lineRule="auto"/>
-                              <w:rPr>
-                                <w:color w:val="FF0000"/>
-                              </w:rPr>
-                            </w:pPr>
-                          </w:p>
-                          <w:p>
-                            <w:pPr>
-                              <w:spacing w:after="0" w:line="240" w:lineRule="auto"/>
-                              <w:rPr>
-                                <w:color w:val="FF0000"/>
-                              </w:rPr>
-                            </w:pPr>
-                            <w:r>
-                              <w:rPr>
-                                <w:color w:val="FF0000"/>
-                              </w:rPr>
-                              <w:t xml:space="preserve">Introducción y resumen:   </w:t>
-                            </w:r>
-                            <w:r>
-                              <w:rPr>
-                                <w:color w:val="FF0000"/>
-                              </w:rPr>
-                              <w:t>1</w:t>
-                            </w:r>
-                            <w:r>
-                              <w:rPr>
-                                <w:color w:val="FF0000"/>
-                              </w:rPr>
-                              <w:t>/1</w:t>
-                            </w:r>
-                          </w:p>
-                          <w:p>
-                            <w:pPr>
-                              <w:spacing w:after="0" w:line="240" w:lineRule="auto"/>
-                              <w:rPr>
-                                <w:color w:val="FF0000"/>
-                              </w:rPr>
-                            </w:pPr>
-                            <w:r>
-                              <w:rPr>
-                                <w:color w:val="FF0000"/>
-                              </w:rPr>
-                              <w:t xml:space="preserve">Marco Teórico: </w:t>
-                            </w:r>
-                            <w:r>
-                              <w:rPr>
-                                <w:color w:val="FF0000"/>
-                              </w:rPr>
-                              <w:t>2</w:t>
-                            </w:r>
-                            <w:r>
-                              <w:rPr>
-                                <w:color w:val="FF0000"/>
-                              </w:rPr>
-                              <w:t>/2</w:t>
-                            </w:r>
-                          </w:p>
-                          <w:p>
-                            <w:pPr>
-                              <w:spacing w:after="0" w:line="240" w:lineRule="auto"/>
-                              <w:rPr>
-                                <w:color w:val="FF0000"/>
-                              </w:rPr>
-                            </w:pPr>
-                            <w:r>
-                              <w:rPr>
-                                <w:color w:val="FF0000"/>
-                              </w:rPr>
-                              <w:t xml:space="preserve">Método:   </w:t>
-                            </w:r>
-                            <w:r>
-                              <w:rPr>
-                                <w:color w:val="FF0000"/>
-                              </w:rPr>
-                              <w:t>2</w:t>
-                            </w:r>
-                            <w:r>
-                              <w:rPr>
-                                <w:color w:val="FF0000"/>
-                              </w:rPr>
-                              <w:t>/2</w:t>
-                            </w:r>
-                          </w:p>
-                          <w:p>
-                            <w:pPr>
-                              <w:spacing w:after="0" w:line="240" w:lineRule="auto"/>
-                              <w:rPr>
-                                <w:color w:val="FF0000"/>
-                              </w:rPr>
-                            </w:pPr>
-                            <w:r>
-                              <w:rPr>
-                                <w:color w:val="FF0000"/>
-                              </w:rPr>
-                              <w:t>Resultados:</w:t>
-                            </w:r>
-                            <w:r>
-                              <w:rPr>
-                                <w:color w:val="FF0000"/>
-                              </w:rPr>
-                              <w:t xml:space="preserve"> </w:t>
-                            </w:r>
-                            <w:r>
-                              <w:rPr>
-                                <w:color w:val="FF0000"/>
-                              </w:rPr>
-                              <w:t>2</w:t>
-                            </w:r>
-                            <w:r>
-                              <w:rPr>
-                                <w:color w:val="FF0000"/>
-                              </w:rPr>
-                              <w:t>/2</w:t>
-                            </w:r>
-                          </w:p>
-                          <w:p>
-                            <w:pPr>
-                              <w:spacing w:after="0"/>
-                              <w:rPr>
-                                <w:color w:val="FF0000"/>
-                              </w:rPr>
-                            </w:pPr>
-                            <w:r>
-                              <w:rPr>
-                                <w:color w:val="FF0000"/>
-                              </w:rPr>
-                              <w:t>Discusión y co</w:t>
-                            </w:r>
-                            <w:r>
-                              <w:rPr>
-                                <w:color w:val="FF0000"/>
-                              </w:rPr>
-                              <w:t>n</w:t>
-                            </w:r>
-                            <w:r>
-                              <w:rPr>
-                                <w:color w:val="FF0000"/>
-                              </w:rPr>
-                              <w:t xml:space="preserve">clusiones:   </w:t>
-                            </w:r>
-                            <w:r>
-                              <w:rPr>
-                                <w:color w:val="FF0000"/>
-                              </w:rPr>
-                              <w:t>2</w:t>
-                            </w:r>
-                            <w:r>
-                              <w:rPr>
-                                <w:color w:val="FF0000"/>
-                              </w:rPr>
-                              <w:t>/2</w:t>
-                            </w:r>
-                          </w:p>
-                          <w:p>
-                            <w:pPr>
-                              <w:spacing w:after="0"/>
-                              <w:rPr>
-                                <w:color w:val="FF0000"/>
-                              </w:rPr>
-                            </w:pPr>
-                            <w:r>
-                              <w:rPr>
-                                <w:color w:val="FF0000"/>
-                              </w:rPr>
-                              <w:t xml:space="preserve">Formato:   </w:t>
-                            </w:r>
-                            <w:r>
-                              <w:rPr>
-                                <w:color w:val="FF0000"/>
-                              </w:rPr>
-                              <w:t>1</w:t>
-                            </w:r>
-                            <w:r>
-                              <w:rPr>
-                                <w:color w:val="FF0000"/>
-                              </w:rPr>
-                              <w:t>/1</w:t>
-                            </w:r>
-                          </w:p>
-                          <w:p>
-                            <w:pPr>
-                              <w:spacing w:after="0"/>
-                              <w:rPr>
-                                <w:color w:val="FF0000"/>
-                              </w:rPr>
-                            </w:pPr>
-                          </w:p>
-                          <w:p>
-                            <w:pPr>
-                              <w:spacing w:after="0"/>
-                              <w:rPr>
-                                <w:color w:val="FF0000"/>
-                              </w:rPr>
-                            </w:pPr>
-                            <w:r>
-                              <w:rPr>
-                                <w:color w:val="FF0000"/>
-                              </w:rPr>
-                              <w:t>¡Excelente trabajo, Ana Pau!</w:t>
-                            </w:r>
-                            <w:bookmarkStart w:id="0" w:name="_GoBack"/>
-                            <w:bookmarkEnd w:id="0"/>
-                          </w:p>
-                        </w:txbxContent>
-                      </wps:txbx>
-                      <wps:bodyPr rot="0" vert="horz" wrap="square" lIns="91440" tIns="45720" rIns="91440" bIns="45720" anchor="t" anchorCtr="0">
-                        <a:spAutoFit/>
-                      </wps:bodyPr>
-                    </wps:wsp>
-                  </a:graphicData>
-                </a:graphic>
-                <wp14:sizeRelH relativeFrom="margin">
-                  <wp14:pctWidth>0</wp14:pctWidth>
-                </wp14:sizeRelH>
-                <wp14:sizeRelV relativeFrom="margin">
-                  <wp14:pctHeight>20000</wp14:pctHeight>
-                </wp14:sizeRelV>
-              </wp:anchor>
-            </w:drawing>
-          </mc:Choice>
-          <mc:Fallback>
-            <w:pict>
-              <v:shapetype w14:anchorId="1CC08AFF" id="_x0000_t202" coordsize="21600,21600" o:spt="202" path="m,l,21600r21600,l21600,xe">
-                <v:stroke joinstyle="miter"/>
-                <v:path gradientshapeok="t" o:connecttype="rect"/>
-              </v:shapetype>
-              <v:shape id="Cuadro de texto 2" o:spid="_x0000_s1026" type="#_x0000_t202" style="position:absolute;left:0;text-align:left;margin-left:79.5pt;margin-top:15.55pt;width:288.75pt;height:110.55pt;z-index:251675648;visibility:visible;mso-wrap-style:square;mso-width-percent:0;mso-height-percent:200;mso-wrap-distance-left:9pt;mso-wrap-distance-top:0;mso-wrap-distance-right:9pt;mso-wrap-distance-bottom:0;mso-position-horizontal:absolute;mso-position-horizontal-relative:text;mso-position-vertical:absolute;mso-position-vertical-relative:text;mso-width-percent:0;mso-height-percent:200;mso-width-relative:margin;mso-height-relative:margin;v-text-anchor:top" o:gfxdata="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" fillcolor="#ccf" strokeweight="3pt">
-                <v:textbox style="mso-fit-shape-to-text:t">
-                  <w:txbxContent>
-                    <w:p>
-                      <w:pPr>
-                        <w:spacing w:after="0" w:line="240" w:lineRule="auto"/>
-                        <w:rPr>
-                          <w:color w:val="FF0000"/>
-                        </w:rPr>
-                      </w:pPr>
-                      <w:r>
-                        <w:rPr>
-                          <w:color w:val="FF0000"/>
-                        </w:rPr>
-                        <w:t>Calificación:</w:t>
-                      </w:r>
-                      <w:r>
-                        <w:rPr>
-                          <w:color w:val="FF0000"/>
-                        </w:rPr>
-                        <w:t xml:space="preserve"> 10</w:t>
-                      </w:r>
-                      <w:r>
-                        <w:rPr>
-                          <w:color w:val="FF0000"/>
-                        </w:rPr>
-                        <w:t xml:space="preserve"> </w:t>
-                      </w:r>
-                    </w:p>
-                    <w:p>
-                      <w:pPr>
-                        <w:spacing w:after="0" w:line="240" w:lineRule="auto"/>
-                        <w:rPr>
-                          <w:color w:val="FF0000"/>
-                        </w:rPr>
-                      </w:pPr>
-                    </w:p>
-                    <w:p>
-                      <w:pPr>
-                        <w:spacing w:after="0" w:line="240" w:lineRule="auto"/>
-                        <w:rPr>
-                          <w:color w:val="FF0000"/>
-                        </w:rPr>
-                      </w:pPr>
-                      <w:r>
-                        <w:rPr>
-                          <w:color w:val="FF0000"/>
-                        </w:rPr>
-                        <w:t xml:space="preserve">Introducción y resumen:   </w:t>
-                      </w:r>
-                      <w:r>
-                        <w:rPr>
-                          <w:color w:val="FF0000"/>
-                        </w:rPr>
-                        <w:t>1</w:t>
-                      </w:r>
-                      <w:r>
-                        <w:rPr>
-                          <w:color w:val="FF0000"/>
-                        </w:rPr>
-                        <w:t>/1</w:t>
-                      </w:r>
-                    </w:p>
-                    <w:p>
-                      <w:pPr>
-                        <w:spacing w:after="0" w:line="240" w:lineRule="auto"/>
-                        <w:rPr>
-                          <w:color w:val="FF0000"/>
-                        </w:rPr>
-                      </w:pPr>
-                      <w:r>
-                        <w:rPr>
-                          <w:color w:val="FF0000"/>
-                        </w:rPr>
-                        <w:t xml:space="preserve">Marco Teórico: </w:t>
-                      </w:r>
-                      <w:r>
-                        <w:rPr>
-                          <w:color w:val="FF0000"/>
-                        </w:rPr>
-                        <w:t>2</w:t>
-                      </w:r>
-                      <w:r>
-                        <w:rPr>
-                          <w:color w:val="FF0000"/>
-                        </w:rPr>
-                        <w:t>/2</w:t>
-                      </w:r>
-                    </w:p>
-                    <w:p>
-                      <w:pPr>
-                        <w:spacing w:after="0" w:line="240" w:lineRule="auto"/>
-                        <w:rPr>
-                          <w:color w:val="FF0000"/>
-                        </w:rPr>
-                      </w:pPr>
-                      <w:r>
-                        <w:rPr>
-                          <w:color w:val="FF0000"/>
-                        </w:rPr>
-                        <w:t xml:space="preserve">Método:   </w:t>
-                      </w:r>
-                      <w:r>
-                        <w:rPr>
-                          <w:color w:val="FF0000"/>
-                        </w:rPr>
-                        <w:t>2</w:t>
-                      </w:r>
-                      <w:r>
-                        <w:rPr>
-                          <w:color w:val="FF0000"/>
-                        </w:rPr>
-                        <w:t>/2</w:t>
-                      </w:r>
-                    </w:p>
-                    <w:p>
-                      <w:pPr>
-                        <w:spacing w:after="0" w:line="240" w:lineRule="auto"/>
-                        <w:rPr>
-                          <w:color w:val="FF0000"/>
-                        </w:rPr>
-                      </w:pPr>
-                      <w:r>
-                        <w:rPr>
-                          <w:color w:val="FF0000"/>
-                        </w:rPr>
-                        <w:t>Resultados:</w:t>
-                      </w:r>
-                      <w:r>
-                        <w:rPr>
-                          <w:color w:val="FF0000"/>
-                        </w:rPr>
-                        <w:t xml:space="preserve"> </w:t>
-                      </w:r>
-                      <w:r>
-                        <w:rPr>
-                          <w:color w:val="FF0000"/>
-                        </w:rPr>
-                        <w:t>2</w:t>
-                      </w:r>
-                      <w:r>
-                        <w:rPr>
-                          <w:color w:val="FF0000"/>
-                        </w:rPr>
-                        <w:t>/2</w:t>
-                      </w:r>
-                    </w:p>
-                    <w:p>
-                      <w:pPr>
-                        <w:spacing w:after="0"/>
-                        <w:rPr>
-                          <w:color w:val="FF0000"/>
-                        </w:rPr>
-                      </w:pPr>
-                      <w:r>
-                        <w:rPr>
-                          <w:color w:val="FF0000"/>
-                        </w:rPr>
-                        <w:t>Discusión y co</w:t>
-                      </w:r>
-                      <w:r>
-                        <w:rPr>
-                          <w:color w:val="FF0000"/>
-                        </w:rPr>
-                        <w:t>n</w:t>
-                      </w:r>
-                      <w:r>
-                        <w:rPr>
-                          <w:color w:val="FF0000"/>
-                        </w:rPr>
-                        <w:t xml:space="preserve">clusiones:   </w:t>
-                      </w:r>
-                      <w:r>
-                        <w:rPr>
-                          <w:color w:val="FF0000"/>
-                        </w:rPr>
-                        <w:t>2</w:t>
-                      </w:r>
-                      <w:r>
-                        <w:rPr>
-                          <w:color w:val="FF0000"/>
-                        </w:rPr>
-                        <w:t>/2</w:t>
-                      </w:r>
-                    </w:p>
-                    <w:p>
-                      <w:pPr>
-                        <w:spacing w:after="0"/>
-                        <w:rPr>
-                          <w:color w:val="FF0000"/>
-                        </w:rPr>
-                      </w:pPr>
-                      <w:r>
-                        <w:rPr>
-                          <w:color w:val="FF0000"/>
-                        </w:rPr>
-                        <w:t xml:space="preserve">Formato:   </w:t>
-                      </w:r>
-                      <w:r>
-                        <w:rPr>
-                          <w:color w:val="FF0000"/>
-                        </w:rPr>
-                        <w:t>1</w:t>
-                      </w:r>
-                      <w:r>
-                        <w:rPr>
-                          <w:color w:val="FF0000"/>
-                        </w:rPr>
-                        <w:t>/1</w:t>
-                      </w:r>
-                    </w:p>
-                    <w:p>
-                      <w:pPr>
-                        <w:spacing w:after="0"/>
-                        <w:rPr>
-                          <w:color w:val="FF0000"/>
-                        </w:rPr>
-                      </w:pPr>
-                    </w:p>
-                    <w:p>
-                      <w:pPr>
-                        <w:spacing w:after="0"/>
-                        <w:rPr>
-                          <w:color w:val="FF0000"/>
-                        </w:rPr>
-                      </w:pPr>
-                      <w:r>
-                        <w:rPr>
-                          <w:color w:val="FF0000"/>
-                        </w:rPr>
-                        <w:t>¡Excelente trabajo, Ana Pau!</w:t>
-                      </w:r>
-                      <w:bookmarkStart w:id="1" w:name="_GoBack"/>
-                      <w:bookmarkEnd w:id="1"/>
-                    </w:p>
-                  </w:txbxContent>
-                </v:textbox>
-              </v:shape>
-            </w:pict>
-          </mc:Fallback>
-        </mc:AlternateContent>
-      </w:r>
     </w:p>
     <w:p>
       <w:pPr>
@@ -1255,7 +708,7 @@
           <w:u w:val="single"/>
         </w:rPr>
       </w:pPr>
-      <w:commentRangeStart w:id="2"/>
+      <w:commentRangeStart w:id="1"/>
       <w:r>
         <w:rPr>
           <w:rFonts w:ascii="Arial" w:hAnsi="Arial" w:cs="Arial"/>
@@ -1266,12 +719,12 @@
         <w:lastRenderedPageBreak/>
         <w:t xml:space="preserve">INTRODUCCIÓN. </w:t>
       </w:r>
-      <w:commentRangeEnd w:id="2"/>
+      <w:commentRangeEnd w:id="1"/>
       <w:r>
         <w:rPr>
           <w:rStyle w:val="Refdecomentario"/>
         </w:rPr>
-        <w:commentReference w:id="2"/>
+        <w:commentReference w:id="1"/>
       </w:r>
     </w:p>
     <w:p>
@@ -1964,25 +1417,7 @@
           <w:sz w:val="24"/>
           <w:szCs w:val="24"/>
         </w:rPr>
-        <w:t xml:space="preserve"> </w:t>
-      </w:r>
-      <w:proofErr w:type="gramStart"/>
-      <w:r>
-        <w:rPr>
-          <w:rFonts w:ascii="Arial" w:hAnsi="Arial" w:cs="Arial"/>
-          <w:sz w:val="24"/>
-          <w:szCs w:val="24"/>
-        </w:rPr>
-        <w:t>deben</w:t>
-      </w:r>
-      <w:proofErr w:type="gramEnd"/>
-      <w:r>
-        <w:rPr>
-          <w:rFonts w:ascii="Arial" w:hAnsi="Arial" w:cs="Arial"/>
-          <w:sz w:val="24"/>
-          <w:szCs w:val="24"/>
-        </w:rPr>
-        <w:t xml:space="preserve"> </w:t>
+        <w:t xml:space="preserve"> deben </w:t>
       </w:r>
       <w:r>
         <w:rPr>
@@ -2191,7 +1626,7 @@
           <w:szCs w:val="24"/>
         </w:rPr>
       </w:pPr>
-      <w:commentRangeStart w:id="3"/>
+      <w:commentRangeStart w:id="2"/>
       <w:r>
         <w:rPr>
           <w:rFonts w:ascii="Arial" w:hAnsi="Arial" w:cs="Arial"/>
@@ -2202,12 +1637,12 @@
         </w:rPr>
         <w:t>ARQUITECTURA – “El arte de construir edificios.”</w:t>
       </w:r>
-      <w:commentRangeEnd w:id="3"/>
+      <w:commentRangeEnd w:id="2"/>
       <w:r>
         <w:rPr>
           <w:rStyle w:val="Refdecomentario"/>
         </w:rPr>
-        <w:commentReference w:id="3"/>
+        <w:commentReference w:id="2"/>
       </w:r>
     </w:p>
     <w:p>
@@ -2295,25 +1730,7 @@
           <w:sz w:val="24"/>
           <w:szCs w:val="24"/>
         </w:rPr>
-        <w:t xml:space="preserve">. Desde </w:t>
-      </w:r>
-      <w:proofErr w:type="spellStart"/>
-      <w:r>
-        <w:rPr>
-          <w:rFonts w:ascii="Arial" w:hAnsi="Arial" w:cs="Arial"/>
-          <w:sz w:val="24"/>
-          <w:szCs w:val="24"/>
-        </w:rPr>
-        <w:t>Vitruvio</w:t>
-      </w:r>
-      <w:proofErr w:type="spellEnd"/>
-      <w:r>
-        <w:rPr>
-          <w:rFonts w:ascii="Arial" w:hAnsi="Arial" w:cs="Arial"/>
-          <w:sz w:val="24"/>
-          <w:szCs w:val="24"/>
-        </w:rPr>
-        <w:t xml:space="preserve"> (siglo I a.C.) hasta autoras</w:t>
+        <w:t>. Desde Vitruvio (siglo I a.C.) hasta autoras</w:t>
       </w:r>
       <w:r>
         <w:rPr>
@@ -2329,54 +1746,8 @@
           <w:sz w:val="24"/>
           <w:szCs w:val="24"/>
         </w:rPr>
-        <w:t xml:space="preserve"> como  </w:t>
-      </w:r>
-      <w:proofErr w:type="spellStart"/>
-      <w:r>
-        <w:rPr>
-          <w:rFonts w:ascii="Arial" w:hAnsi="Arial" w:cs="Arial"/>
-          <w:sz w:val="24"/>
-          <w:szCs w:val="24"/>
-        </w:rPr>
-        <w:t>Eugène</w:t>
-      </w:r>
-      <w:proofErr w:type="spellEnd"/>
-      <w:r>
-        <w:rPr>
-          <w:rFonts w:ascii="Arial" w:hAnsi="Arial" w:cs="Arial"/>
-          <w:sz w:val="24"/>
-          <w:szCs w:val="24"/>
-        </w:rPr>
-        <w:t xml:space="preserve"> </w:t>
-      </w:r>
-      <w:proofErr w:type="spellStart"/>
-      <w:r>
-        <w:rPr>
-          <w:rFonts w:ascii="Arial" w:hAnsi="Arial" w:cs="Arial"/>
-          <w:sz w:val="24"/>
-          <w:szCs w:val="24"/>
-        </w:rPr>
-        <w:t>Viollet</w:t>
-      </w:r>
-      <w:proofErr w:type="spellEnd"/>
-      <w:r>
-        <w:rPr>
-          <w:rFonts w:ascii="Arial" w:hAnsi="Arial" w:cs="Arial"/>
-          <w:sz w:val="24"/>
-          <w:szCs w:val="24"/>
-        </w:rPr>
-        <w:t>-le-</w:t>
-      </w:r>
-      <w:proofErr w:type="spellStart"/>
-      <w:r>
-        <w:rPr>
-          <w:rFonts w:ascii="Arial" w:hAnsi="Arial" w:cs="Arial"/>
-          <w:sz w:val="24"/>
-          <w:szCs w:val="24"/>
-        </w:rPr>
-        <w:t>Duc</w:t>
-      </w:r>
-      <w:proofErr w:type="spellEnd"/>
+        <w:t xml:space="preserve"> como  Eugène Viollet-le-Duc</w:t>
+      </w:r>
       <w:r>
         <w:rPr>
           <w:rFonts w:ascii="Arial" w:hAnsi="Arial" w:cs="Arial"/>
@@ -2414,33 +1785,136 @@
         </w:rPr>
         <w:t xml:space="preserve">ARGUMENTOS A FAVOR DE </w:t>
       </w:r>
+      <w:commentRangeStart w:id="3"/>
+      <w:r>
+        <w:rPr>
+          <w:rFonts w:ascii="Arial" w:hAnsi="Arial" w:cs="Arial"/>
+          <w:b/>
+          <w:sz w:val="24"/>
+          <w:szCs w:val="24"/>
+        </w:rPr>
+        <w:t>CON</w:t>
+      </w:r>
+      <w:r>
+        <w:rPr>
+          <w:rFonts w:ascii="Arial" w:hAnsi="Arial" w:cs="Arial"/>
+          <w:b/>
+          <w:sz w:val="24"/>
+          <w:szCs w:val="24"/>
+        </w:rPr>
+        <w:t>S</w:t>
+      </w:r>
+      <w:r>
+        <w:rPr>
+          <w:rFonts w:ascii="Arial" w:hAnsi="Arial" w:cs="Arial"/>
+          <w:b/>
+          <w:sz w:val="24"/>
+          <w:szCs w:val="24"/>
+        </w:rPr>
+        <w:t xml:space="preserve">IDERARLA </w:t>
+      </w:r>
+      <w:commentRangeEnd w:id="3"/>
+      <w:r>
+        <w:rPr>
+          <w:rStyle w:val="Refdecomentario"/>
+        </w:rPr>
+        <w:commentReference w:id="3"/>
+      </w:r>
+      <w:r>
+        <w:rPr>
+          <w:rFonts w:ascii="Arial" w:hAnsi="Arial" w:cs="Arial"/>
+          <w:b/>
+          <w:sz w:val="24"/>
+          <w:szCs w:val="24"/>
+        </w:rPr>
+        <w:t>CIENCIA</w:t>
+      </w:r>
+      <w:r>
+        <w:rPr>
+          <w:rFonts w:ascii="Arial" w:hAnsi="Arial" w:cs="Arial"/>
+          <w:b/>
+          <w:sz w:val="24"/>
+          <w:szCs w:val="24"/>
+        </w:rPr>
+        <w:t>.</w:t>
+      </w:r>
+    </w:p>
+    <w:p>
+      <w:pPr>
+        <w:spacing w:line="360" w:lineRule="auto"/>
+        <w:rPr>
+          <w:rFonts w:ascii="Arial" w:hAnsi="Arial" w:cs="Arial"/>
+          <w:sz w:val="24"/>
+          <w:szCs w:val="24"/>
+        </w:rPr>
+      </w:pPr>
       <w:commentRangeStart w:id="4"/>
       <w:r>
         <w:rPr>
           <w:rFonts w:ascii="Arial" w:hAnsi="Arial" w:cs="Arial"/>
-          <w:b/>
-          <w:sz w:val="24"/>
-          <w:szCs w:val="24"/>
-        </w:rPr>
-        <w:t>CON</w:t>
-      </w:r>
-      <w:r>
-        <w:rPr>
-          <w:rFonts w:ascii="Arial" w:hAnsi="Arial" w:cs="Arial"/>
-          <w:b/>
-          <w:sz w:val="24"/>
-          <w:szCs w:val="24"/>
-        </w:rPr>
-        <w:t>S</w:t>
-      </w:r>
-      <w:r>
-        <w:rPr>
-          <w:rFonts w:ascii="Arial" w:hAnsi="Arial" w:cs="Arial"/>
-          <w:b/>
-          <w:sz w:val="24"/>
-          <w:szCs w:val="24"/>
-        </w:rPr>
-        <w:t xml:space="preserve">IDERARLA </w:t>
+          <w:sz w:val="24"/>
+          <w:szCs w:val="24"/>
+        </w:rPr>
+        <w:t xml:space="preserve">La arquitectura y la ciencia se han visto estrechamente relacionadas desde la </w:t>
+      </w:r>
+      <w:r>
+        <w:rPr>
+          <w:rFonts w:ascii="Arial" w:hAnsi="Arial" w:cs="Arial"/>
+          <w:sz w:val="24"/>
+          <w:szCs w:val="24"/>
+        </w:rPr>
+        <w:t>antigüedad, pues muchos filósofos, arquitectos y hasta artistas la han intentado definir así. Estos personajes perciben la arquitectura como el conjunto y la aplicación de muchas disciplinas científicas y técnicas a l</w:t>
+      </w:r>
+      <w:r>
+        <w:rPr>
+          <w:rFonts w:ascii="Arial" w:hAnsi="Arial" w:cs="Arial"/>
+          <w:sz w:val="24"/>
+          <w:szCs w:val="24"/>
+        </w:rPr>
+        <w:t>a</w:t>
+      </w:r>
+      <w:r>
+        <w:rPr>
+          <w:rFonts w:ascii="Arial" w:hAnsi="Arial" w:cs="Arial"/>
+          <w:sz w:val="24"/>
+          <w:szCs w:val="24"/>
+        </w:rPr>
+        <w:t xml:space="preserve"> vez.</w:t>
+      </w:r>
+    </w:p>
+    <w:p>
+      <w:pPr>
+        <w:spacing w:line="360" w:lineRule="auto"/>
+        <w:rPr>
+          <w:rFonts w:ascii="Arial" w:hAnsi="Arial" w:cs="Arial"/>
+          <w:sz w:val="24"/>
+          <w:szCs w:val="24"/>
+        </w:rPr>
+      </w:pPr>
+      <w:r>
+        <w:rPr>
+          <w:rFonts w:ascii="Arial" w:hAnsi="Arial" w:cs="Arial"/>
+          <w:sz w:val="24"/>
+          <w:szCs w:val="24"/>
+        </w:rPr>
+        <w:t>Hoy en día, la arquitectura se relaciona mucho con la ingeniería civil por la misma razón. Se habla mucho acerca de que, así como la medicina o las mismas ingenierías, la arquitectura es una ciencia que necesita exactitud y precisión en la práctica. En nuestra sociedad contemporánea, la ciencia y la tecnología son dos factores que son verdaderamente necesarios, por lo que las nuevas edificaciones están tecnológicamente mucho más avanzada</w:t>
+      </w:r>
+      <w:r>
+        <w:rPr>
+          <w:rFonts w:ascii="Arial" w:hAnsi="Arial" w:cs="Arial"/>
+          <w:sz w:val="24"/>
+          <w:szCs w:val="24"/>
+        </w:rPr>
+        <w:t>s.</w:t>
+      </w:r>
+      <w:r>
+        <w:rPr>
+          <w:rFonts w:ascii="Arial" w:hAnsi="Arial" w:cs="Arial"/>
+          <w:sz w:val="24"/>
+          <w:szCs w:val="24"/>
+          <w:vertAlign w:val="superscript"/>
+        </w:rPr>
+        <w:t>6</w:t>
       </w:r>
       <w:commentRangeEnd w:id="4"/>
       <w:r>
@@ -2448,109 +1922,6 @@
           <w:rStyle w:val="Refdecomentario"/>
         </w:rPr>
         <w:commentReference w:id="4"/>
-      </w:r>
-      <w:r>
-        <w:rPr>
-          <w:rFonts w:ascii="Arial" w:hAnsi="Arial" w:cs="Arial"/>
-          <w:b/>
-          <w:sz w:val="24"/>
-          <w:szCs w:val="24"/>
-        </w:rPr>
-        <w:t>CIENCIA</w:t>
-      </w:r>
-      <w:r>
-        <w:rPr>
-          <w:rFonts w:ascii="Arial" w:hAnsi="Arial" w:cs="Arial"/>
-          <w:b/>
-          <w:sz w:val="24"/>
-          <w:szCs w:val="24"/>
-        </w:rPr>
-        <w:t>.</w:t>
-      </w:r>
-    </w:p>
-    <w:p>
-      <w:pPr>
-        <w:spacing w:line="360" w:lineRule="auto"/>
-        <w:rPr>
-          <w:rFonts w:ascii="Arial" w:hAnsi="Arial" w:cs="Arial"/>
-          <w:sz w:val="24"/>
-          <w:szCs w:val="24"/>
-        </w:rPr>
-      </w:pPr>
-      <w:commentRangeStart w:id="5"/>
-      <w:r>
-        <w:rPr>
-          <w:rFonts w:ascii="Arial" w:hAnsi="Arial" w:cs="Arial"/>
-          <w:sz w:val="24"/>
-          <w:szCs w:val="24"/>
-        </w:rPr>
-        <w:t xml:space="preserve">La arquitectura y la ciencia se han visto estrechamente relacionadas desde la </w:t>
-      </w:r>
-      <w:r>
-        <w:rPr>
-          <w:rFonts w:ascii="Arial" w:hAnsi="Arial" w:cs="Arial"/>
-          <w:sz w:val="24"/>
-          <w:szCs w:val="24"/>
-        </w:rPr>
-        <w:t>antigüedad, pues muchos filósofos, arquitectos y hasta artistas la han intentado definir así. Estos personajes perciben la arquitectura como el conjunto y la aplicación de muchas disciplinas científicas y técnicas a l</w:t>
-      </w:r>
-      <w:r>
-        <w:rPr>
-          <w:rFonts w:ascii="Arial" w:hAnsi="Arial" w:cs="Arial"/>
-          <w:sz w:val="24"/>
-          <w:szCs w:val="24"/>
-        </w:rPr>
-        <w:t>a</w:t>
-      </w:r>
-      <w:r>
-        <w:rPr>
-          <w:rFonts w:ascii="Arial" w:hAnsi="Arial" w:cs="Arial"/>
-          <w:sz w:val="24"/>
-          <w:szCs w:val="24"/>
-        </w:rPr>
-        <w:t xml:space="preserve"> vez.</w:t>
-      </w:r>
-    </w:p>
-    <w:p>
-      <w:pPr>
-        <w:spacing w:line="360" w:lineRule="auto"/>
-        <w:rPr>
-          <w:rFonts w:ascii="Arial" w:hAnsi="Arial" w:cs="Arial"/>
-          <w:sz w:val="24"/>
-          <w:szCs w:val="24"/>
-        </w:rPr>
-      </w:pPr>
-      <w:r>
-        <w:rPr>
-          <w:rFonts w:ascii="Arial" w:hAnsi="Arial" w:cs="Arial"/>
-          <w:sz w:val="24"/>
-          <w:szCs w:val="24"/>
-        </w:rPr>
-        <w:t>Hoy en día, la arquitectura se relaciona mucho con la ingeniería civil por la misma razón. Se habla mucho acerca de que, así como la medicina o las mismas ingenierías, la arquitectura es una ciencia que necesita exactitud y precisión en la práctica. En nuestra sociedad contemporánea, la ciencia y la tecnología son dos factores que son verdaderamente necesarios, por lo que las nuevas edificaciones están tecnológicamente mucho más avanzada</w:t>
-      </w:r>
-      <w:r>
-        <w:rPr>
-          <w:rFonts w:ascii="Arial" w:hAnsi="Arial" w:cs="Arial"/>
-          <w:sz w:val="24"/>
-          <w:szCs w:val="24"/>
-        </w:rPr>
-        <w:t>s.</w:t>
-      </w:r>
-      <w:r>
-        <w:rPr>
-          <w:rFonts w:ascii="Arial" w:hAnsi="Arial" w:cs="Arial"/>
-          <w:sz w:val="24"/>
-          <w:szCs w:val="24"/>
-          <w:vertAlign w:val="superscript"/>
-        </w:rPr>
-        <w:t>6</w:t>
-      </w:r>
-      <w:commentRangeEnd w:id="5"/>
-      <w:r>
-        <w:rPr>
-          <w:rStyle w:val="Refdecomentario"/>
-        </w:rPr>
-        <w:commentReference w:id="5"/>
       </w:r>
     </w:p>
     <w:p>
@@ -3012,6 +2383,218 @@
         </w:rPr>
         <w:t xml:space="preserve">Podrá parecer que no, pero el espacio que nos rodea tiene un impacto psicológico en todos y cada uno de nosotros. Según </w:t>
       </w:r>
+      <w:r>
+        <w:rPr>
+          <w:rFonts w:ascii="Arial" w:hAnsi="Arial" w:cs="Arial"/>
+          <w:iCs/>
+          <w:sz w:val="24"/>
+          <w:szCs w:val="24"/>
+        </w:rPr>
+        <w:t xml:space="preserve">Meyers-Levy y Zhu </w:t>
+      </w:r>
+      <w:r>
+        <w:rPr>
+          <w:rFonts w:ascii="Arial" w:hAnsi="Arial" w:cs="Arial"/>
+          <w:iCs/>
+          <w:sz w:val="24"/>
+          <w:szCs w:val="24"/>
+        </w:rPr>
+        <w:t>(</w:t>
+      </w:r>
+      <w:r>
+        <w:rPr>
+          <w:rFonts w:ascii="Arial" w:hAnsi="Arial" w:cs="Arial"/>
+          <w:iCs/>
+          <w:sz w:val="24"/>
+          <w:szCs w:val="24"/>
+        </w:rPr>
+        <w:t>2007</w:t>
+      </w:r>
+      <w:r>
+        <w:rPr>
+          <w:rFonts w:ascii="Arial" w:hAnsi="Arial" w:cs="Arial"/>
+          <w:iCs/>
+          <w:sz w:val="24"/>
+          <w:szCs w:val="24"/>
+        </w:rPr>
+        <w:t>)</w:t>
+      </w:r>
+      <w:r>
+        <w:rPr>
+          <w:rFonts w:ascii="Arial" w:hAnsi="Arial" w:cs="Arial"/>
+          <w:iCs/>
+          <w:sz w:val="24"/>
+          <w:szCs w:val="24"/>
+        </w:rPr>
+        <w:t xml:space="preserve">, la altura de un cuarto afecta a cómo las personas piensan. En una investigación se comprobó esto con un experimento: se asignaron al azar a 100 personas en dos cuartos, uno más alto que el otro y se les pidió clasificar objetos de la manera que ellos quisieran. </w:t>
+      </w:r>
+      <w:r>
+        <w:rPr>
+          <w:rFonts w:ascii="Arial" w:hAnsi="Arial" w:cs="Arial"/>
+          <w:iCs/>
+          <w:sz w:val="24"/>
+          <w:szCs w:val="24"/>
+        </w:rPr>
+        <w:t xml:space="preserve">Con esta </w:t>
+      </w:r>
+      <w:r>
+        <w:rPr>
+          <w:rFonts w:ascii="Arial" w:hAnsi="Arial" w:cs="Arial"/>
+          <w:iCs/>
+          <w:sz w:val="24"/>
+          <w:szCs w:val="24"/>
+        </w:rPr>
+        <w:t>investigación, se encontró que las personas del cuarto más alto hicieron un</w:t>
+      </w:r>
+      <w:r>
+        <w:rPr>
+          <w:rFonts w:ascii="Arial" w:hAnsi="Arial" w:cs="Arial"/>
+          <w:iCs/>
+          <w:sz w:val="24"/>
+          <w:szCs w:val="24"/>
+        </w:rPr>
+        <w:t xml:space="preserve">a </w:t>
+      </w:r>
+      <w:r>
+        <w:rPr>
+          <w:rFonts w:ascii="Arial" w:hAnsi="Arial" w:cs="Arial"/>
+          <w:iCs/>
+          <w:sz w:val="24"/>
+          <w:szCs w:val="24"/>
+        </w:rPr>
+        <w:t xml:space="preserve">clasificación más abstracta, mientras que las del otro cuarto se concentraron más en los detalles. </w:t>
+      </w:r>
+    </w:p>
+    <w:p>
+      <w:pPr>
+        <w:spacing w:line="360" w:lineRule="auto"/>
+        <w:jc w:val="both"/>
+        <w:rPr>
+          <w:rFonts w:ascii="Arial" w:hAnsi="Arial" w:cs="Arial"/>
+          <w:iCs/>
+          <w:sz w:val="24"/>
+          <w:szCs w:val="24"/>
+        </w:rPr>
+      </w:pPr>
+      <w:r>
+        <w:rPr>
+          <w:rFonts w:ascii="Arial" w:hAnsi="Arial" w:cs="Arial"/>
+          <w:iCs/>
+          <w:sz w:val="24"/>
+          <w:szCs w:val="24"/>
+        </w:rPr>
+        <w:t>Este tipo de investigaciones han conllevado al estudio más amplio acerca de</w:t>
+      </w:r>
+      <w:r>
+        <w:rPr>
+          <w:rFonts w:ascii="Arial" w:hAnsi="Arial" w:cs="Arial"/>
+          <w:iCs/>
+          <w:sz w:val="24"/>
+          <w:szCs w:val="24"/>
+        </w:rPr>
+        <w:t>l impacto psicológico de</w:t>
+      </w:r>
+      <w:r>
+        <w:rPr>
+          <w:rFonts w:ascii="Arial" w:hAnsi="Arial" w:cs="Arial"/>
+          <w:iCs/>
+          <w:sz w:val="24"/>
+          <w:szCs w:val="24"/>
+        </w:rPr>
+        <w:t xml:space="preserve"> simples edificios. Se conclu</w:t>
+      </w:r>
+      <w:r>
+        <w:rPr>
+          <w:rFonts w:ascii="Arial" w:hAnsi="Arial" w:cs="Arial"/>
+          <w:iCs/>
+          <w:sz w:val="24"/>
+          <w:szCs w:val="24"/>
+        </w:rPr>
+        <w:t>yó</w:t>
+      </w:r>
+      <w:r>
+        <w:rPr>
+          <w:rFonts w:ascii="Arial" w:hAnsi="Arial" w:cs="Arial"/>
+          <w:iCs/>
+          <w:sz w:val="24"/>
+          <w:szCs w:val="24"/>
+        </w:rPr>
+        <w:t xml:space="preserve"> también, que la vista que ofrece un edificio afecta la habilidad de los ocupantes para concentrarse. Por medio de experimentos, se encontró que tener una vista hacia un parque o un paisaje verdoso ayudaba a la concentración, </w:t>
+      </w:r>
+      <w:r>
+        <w:rPr>
+          <w:rFonts w:ascii="Arial" w:hAnsi="Arial" w:cs="Arial"/>
+          <w:iCs/>
+          <w:sz w:val="24"/>
+          <w:szCs w:val="24"/>
+        </w:rPr>
+        <w:t>ya que,</w:t>
+      </w:r>
+      <w:r>
+        <w:rPr>
+          <w:rFonts w:ascii="Arial" w:hAnsi="Arial" w:cs="Arial"/>
+          <w:iCs/>
+          <w:sz w:val="24"/>
+          <w:szCs w:val="24"/>
+        </w:rPr>
+        <w:t xml:space="preserve"> de lo contrario, lo relacionamos con el estrés de una urbe.  </w:t>
+      </w:r>
+    </w:p>
+    <w:p>
+      <w:pPr>
+        <w:spacing w:line="360" w:lineRule="auto"/>
+        <w:jc w:val="both"/>
+        <w:rPr>
+          <w:rFonts w:ascii="Arial" w:hAnsi="Arial" w:cs="Arial"/>
+          <w:iCs/>
+          <w:sz w:val="24"/>
+          <w:szCs w:val="24"/>
+        </w:rPr>
+      </w:pPr>
+    </w:p>
+    <w:p>
+      <w:pPr>
+        <w:spacing w:line="360" w:lineRule="auto"/>
+        <w:jc w:val="both"/>
+        <w:rPr>
+          <w:rFonts w:ascii="Arial" w:hAnsi="Arial" w:cs="Arial"/>
+          <w:iCs/>
+          <w:sz w:val="24"/>
+          <w:szCs w:val="24"/>
+          <w:u w:val="single"/>
+        </w:rPr>
+      </w:pPr>
+      <w:r>
+        <w:rPr>
+          <w:rFonts w:ascii="Arial" w:hAnsi="Arial" w:cs="Arial"/>
+          <w:iCs/>
+          <w:sz w:val="24"/>
+          <w:szCs w:val="24"/>
+          <w:u w:val="single"/>
+        </w:rPr>
+        <w:t>NEUROARQUITECTURA.</w:t>
+      </w:r>
+    </w:p>
+    <w:p>
+      <w:pPr>
+        <w:spacing w:line="360" w:lineRule="auto"/>
+        <w:jc w:val="both"/>
+        <w:rPr>
+          <w:rFonts w:ascii="Arial" w:hAnsi="Arial" w:cs="Arial"/>
+          <w:iCs/>
+          <w:sz w:val="24"/>
+          <w:szCs w:val="24"/>
+        </w:rPr>
+      </w:pPr>
+      <w:r>
+        <w:rPr>
+          <w:rFonts w:ascii="Arial" w:hAnsi="Arial" w:cs="Arial"/>
+          <w:iCs/>
+          <w:sz w:val="24"/>
+          <w:szCs w:val="24"/>
+        </w:rPr>
+        <w:t xml:space="preserve">La </w:t>
+      </w:r>
       <w:proofErr w:type="spellStart"/>
       <w:r>
         <w:rPr>
@@ -3020,7 +2603,7 @@
           <w:sz w:val="24"/>
           <w:szCs w:val="24"/>
         </w:rPr>
-        <w:t>Meyers</w:t>
+        <w:t>neuroarquitectura</w:t>
       </w:r>
       <w:proofErr w:type="spellEnd"/>
       <w:r>
@@ -3030,9 +2613,8 @@
           <w:sz w:val="24"/>
           <w:szCs w:val="24"/>
         </w:rPr>
-        <w:t xml:space="preserve">-Levy y </w:t>
-      </w:r>
-      <w:proofErr w:type="spellStart"/>
+        <w:t xml:space="preserve"> es un concepto relativamente nuevo, y es la ciencia que</w:t>
+      </w:r>
       <w:r>
         <w:rPr>
           <w:rFonts w:ascii="Arial" w:hAnsi="Arial" w:cs="Arial"/>
@@ -3040,9 +2622,8 @@
           <w:sz w:val="24"/>
           <w:szCs w:val="24"/>
         </w:rPr>
-        <w:t>Zhu</w:t>
-      </w:r>
-      <w:proofErr w:type="spellEnd"/>
+        <w:t xml:space="preserve"> busca</w:t>
+      </w:r>
       <w:r>
         <w:rPr>
           <w:rFonts w:ascii="Arial" w:hAnsi="Arial" w:cs="Arial"/>
@@ -3050,7 +2631,7 @@
           <w:sz w:val="24"/>
           <w:szCs w:val="24"/>
         </w:rPr>
-        <w:t xml:space="preserve"> </w:t>
+        <w:t xml:space="preserve"> entender la manera en la que el espacio que nos rodea afecta a la mente. </w:t>
       </w:r>
       <w:r>
         <w:rPr>
@@ -3059,7 +2640,7 @@
           <w:sz w:val="24"/>
           <w:szCs w:val="24"/>
         </w:rPr>
-        <w:t>(</w:t>
+        <w:t xml:space="preserve">Son muchísimos los factores y elementos de una obra arquitectónica que </w:t>
       </w:r>
       <w:r>
         <w:rPr>
@@ -3068,7 +2649,7 @@
           <w:sz w:val="24"/>
           <w:szCs w:val="24"/>
         </w:rPr>
-        <w:t>2007</w:t>
+        <w:t>pueden llegar a impactar nuestra mente. Entre ellos podemos incluir:</w:t>
       </w:r>
       <w:r>
         <w:rPr>
@@ -3076,262 +2657,10 @@
           <w:iCs/>
           <w:sz w:val="24"/>
           <w:szCs w:val="24"/>
-        </w:rPr>
-        <w:t>)</w:t>
-      </w:r>
-      <w:r>
-        <w:rPr>
-          <w:rFonts w:ascii="Arial" w:hAnsi="Arial" w:cs="Arial"/>
-          <w:iCs/>
-          <w:sz w:val="24"/>
-          <w:szCs w:val="24"/>
-        </w:rPr>
-        <w:t xml:space="preserve">, la altura de un cuarto afecta a cómo las personas piensan. En una investigación se comprobó esto con un experimento: se asignaron al azar a 100 personas en dos cuartos, uno más alto que el otro y se les pidió clasificar objetos de la manera que ellos quisieran. </w:t>
-      </w:r>
-      <w:r>
-        <w:rPr>
-          <w:rFonts w:ascii="Arial" w:hAnsi="Arial" w:cs="Arial"/>
-          <w:iCs/>
-          <w:sz w:val="24"/>
-          <w:szCs w:val="24"/>
-        </w:rPr>
-        <w:t xml:space="preserve">Con esta </w:t>
-      </w:r>
-      <w:r>
-        <w:rPr>
-          <w:rFonts w:ascii="Arial" w:hAnsi="Arial" w:cs="Arial"/>
-          <w:iCs/>
-          <w:sz w:val="24"/>
-          <w:szCs w:val="24"/>
-        </w:rPr>
-        <w:t>investigación, se encontró que las personas del cuarto más alto hicieron un</w:t>
-      </w:r>
-      <w:r>
-        <w:rPr>
-          <w:rFonts w:ascii="Arial" w:hAnsi="Arial" w:cs="Arial"/>
-          <w:iCs/>
-          <w:sz w:val="24"/>
-          <w:szCs w:val="24"/>
-        </w:rPr>
-        <w:t xml:space="preserve">a </w:t>
-      </w:r>
-      <w:r>
-        <w:rPr>
-          <w:rFonts w:ascii="Arial" w:hAnsi="Arial" w:cs="Arial"/>
-          <w:iCs/>
-          <w:sz w:val="24"/>
-          <w:szCs w:val="24"/>
-        </w:rPr>
-        <w:t xml:space="preserve">clasificación más abstracta, mientras que las del otro cuarto se concentraron más en los detalles. </w:t>
-      </w:r>
-    </w:p>
-    <w:p>
-      <w:pPr>
-        <w:spacing w:line="360" w:lineRule="auto"/>
-        <w:jc w:val="both"/>
-        <w:rPr>
-          <w:rFonts w:ascii="Arial" w:hAnsi="Arial" w:cs="Arial"/>
-          <w:iCs/>
-          <w:sz w:val="24"/>
-          <w:szCs w:val="24"/>
-        </w:rPr>
-      </w:pPr>
-      <w:r>
-        <w:rPr>
-          <w:rFonts w:ascii="Arial" w:hAnsi="Arial" w:cs="Arial"/>
-          <w:iCs/>
-          <w:sz w:val="24"/>
-          <w:szCs w:val="24"/>
-        </w:rPr>
-        <w:t>Este tipo de investigaciones han conllevado al estudio más amplio acerca de</w:t>
-      </w:r>
-      <w:r>
-        <w:rPr>
-          <w:rFonts w:ascii="Arial" w:hAnsi="Arial" w:cs="Arial"/>
-          <w:iCs/>
-          <w:sz w:val="24"/>
-          <w:szCs w:val="24"/>
-        </w:rPr>
-        <w:t>l impacto psicológico de</w:t>
-      </w:r>
-      <w:r>
-        <w:rPr>
-          <w:rFonts w:ascii="Arial" w:hAnsi="Arial" w:cs="Arial"/>
-          <w:iCs/>
-          <w:sz w:val="24"/>
-          <w:szCs w:val="24"/>
-        </w:rPr>
-        <w:t xml:space="preserve"> simples edificios. Se conclu</w:t>
-      </w:r>
-      <w:r>
-        <w:rPr>
-          <w:rFonts w:ascii="Arial" w:hAnsi="Arial" w:cs="Arial"/>
-          <w:iCs/>
-          <w:sz w:val="24"/>
-          <w:szCs w:val="24"/>
-        </w:rPr>
-        <w:t>yó</w:t>
-      </w:r>
-      <w:r>
-        <w:rPr>
-          <w:rFonts w:ascii="Arial" w:hAnsi="Arial" w:cs="Arial"/>
-          <w:iCs/>
-          <w:sz w:val="24"/>
-          <w:szCs w:val="24"/>
-        </w:rPr>
-        <w:t xml:space="preserve"> también, que la vista que ofrece un edificio afecta la habilidad de los ocupantes para concentrarse. Por medio de experimentos, se encontró que tener una vista hacia un parque o un paisaje verdoso ayudaba a la concentración, </w:t>
-      </w:r>
-      <w:r>
-        <w:rPr>
-          <w:rFonts w:ascii="Arial" w:hAnsi="Arial" w:cs="Arial"/>
-          <w:iCs/>
-          <w:sz w:val="24"/>
-          <w:szCs w:val="24"/>
-        </w:rPr>
-        <w:t>ya que,</w:t>
-      </w:r>
-      <w:r>
-        <w:rPr>
-          <w:rFonts w:ascii="Arial" w:hAnsi="Arial" w:cs="Arial"/>
-          <w:iCs/>
-          <w:sz w:val="24"/>
-          <w:szCs w:val="24"/>
-        </w:rPr>
-        <w:t xml:space="preserve"> de lo contrario, lo relacionamos con el estrés de una urbe.  </w:t>
-      </w:r>
-    </w:p>
-    <w:p>
-      <w:pPr>
-        <w:spacing w:line="360" w:lineRule="auto"/>
-        <w:jc w:val="both"/>
-        <w:rPr>
-          <w:rFonts w:ascii="Arial" w:hAnsi="Arial" w:cs="Arial"/>
-          <w:iCs/>
-          <w:sz w:val="24"/>
-          <w:szCs w:val="24"/>
-        </w:rPr>
-      </w:pPr>
-    </w:p>
-    <w:p>
-      <w:pPr>
-        <w:spacing w:line="360" w:lineRule="auto"/>
-        <w:jc w:val="both"/>
-        <w:rPr>
-          <w:rFonts w:ascii="Arial" w:hAnsi="Arial" w:cs="Arial"/>
-          <w:iCs/>
-          <w:sz w:val="24"/>
-          <w:szCs w:val="24"/>
-          <w:u w:val="single"/>
-        </w:rPr>
-      </w:pPr>
-      <w:r>
-        <w:rPr>
-          <w:rFonts w:ascii="Arial" w:hAnsi="Arial" w:cs="Arial"/>
-          <w:iCs/>
-          <w:sz w:val="24"/>
-          <w:szCs w:val="24"/>
-          <w:u w:val="single"/>
-        </w:rPr>
-        <w:t>NEUROARQUITECTURA.</w:t>
-      </w:r>
-    </w:p>
-    <w:p>
-      <w:pPr>
-        <w:spacing w:line="360" w:lineRule="auto"/>
-        <w:jc w:val="both"/>
-        <w:rPr>
-          <w:rFonts w:ascii="Arial" w:hAnsi="Arial" w:cs="Arial"/>
-          <w:iCs/>
-          <w:sz w:val="24"/>
-          <w:szCs w:val="24"/>
-        </w:rPr>
-      </w:pPr>
-      <w:r>
-        <w:rPr>
-          <w:rFonts w:ascii="Arial" w:hAnsi="Arial" w:cs="Arial"/>
-          <w:iCs/>
-          <w:sz w:val="24"/>
-          <w:szCs w:val="24"/>
-        </w:rPr>
-        <w:t xml:space="preserve">La </w:t>
-      </w:r>
-      <w:proofErr w:type="spellStart"/>
-      <w:r>
-        <w:rPr>
-          <w:rFonts w:ascii="Arial" w:hAnsi="Arial" w:cs="Arial"/>
-          <w:iCs/>
-          <w:sz w:val="24"/>
-          <w:szCs w:val="24"/>
-        </w:rPr>
-        <w:t>neuroarquitectura</w:t>
-      </w:r>
-      <w:proofErr w:type="spellEnd"/>
-      <w:r>
-        <w:rPr>
-          <w:rFonts w:ascii="Arial" w:hAnsi="Arial" w:cs="Arial"/>
-          <w:iCs/>
-          <w:sz w:val="24"/>
-          <w:szCs w:val="24"/>
-        </w:rPr>
-        <w:t xml:space="preserve"> es un concepto relativamente nuevo, y es la ciencia que</w:t>
-      </w:r>
-      <w:r>
-        <w:rPr>
-          <w:rFonts w:ascii="Arial" w:hAnsi="Arial" w:cs="Arial"/>
-          <w:iCs/>
-          <w:sz w:val="24"/>
-          <w:szCs w:val="24"/>
-        </w:rPr>
-        <w:t xml:space="preserve"> busca</w:t>
-      </w:r>
-      <w:r>
-        <w:rPr>
-          <w:rFonts w:ascii="Arial" w:hAnsi="Arial" w:cs="Arial"/>
-          <w:iCs/>
-          <w:sz w:val="24"/>
-          <w:szCs w:val="24"/>
-        </w:rPr>
-        <w:t xml:space="preserve"> entender la manera en la que el espacio que nos rodea afecta a la mente. </w:t>
-      </w:r>
-      <w:r>
-        <w:rPr>
-          <w:rFonts w:ascii="Arial" w:hAnsi="Arial" w:cs="Arial"/>
-          <w:iCs/>
-          <w:sz w:val="24"/>
-          <w:szCs w:val="24"/>
-        </w:rPr>
-        <w:t xml:space="preserve">Son muchísimos los factores y elementos de una obra arquitectónica que </w:t>
-      </w:r>
-      <w:r>
-        <w:rPr>
-          <w:rFonts w:ascii="Arial" w:hAnsi="Arial" w:cs="Arial"/>
-          <w:iCs/>
-          <w:sz w:val="24"/>
-          <w:szCs w:val="24"/>
-        </w:rPr>
-        <w:t>pueden llegar a impactar nuestra mente. Entre ellos podemos incluir</w:t>
-      </w:r>
-      <w:proofErr w:type="gramStart"/>
-      <w:r>
-        <w:rPr>
-          <w:rFonts w:ascii="Arial" w:hAnsi="Arial" w:cs="Arial"/>
-          <w:iCs/>
-          <w:sz w:val="24"/>
-          <w:szCs w:val="24"/>
-        </w:rPr>
-        <w:t>:</w:t>
-      </w:r>
-      <w:r>
-        <w:rPr>
-          <w:rFonts w:ascii="Arial" w:hAnsi="Arial" w:cs="Arial"/>
-          <w:iCs/>
-          <w:sz w:val="24"/>
-          <w:szCs w:val="24"/>
           <w:vertAlign w:val="superscript"/>
         </w:rPr>
         <w:t>7</w:t>
       </w:r>
-      <w:proofErr w:type="gramEnd"/>
     </w:p>
     <w:p>
       <w:pPr>
@@ -3767,7 +3096,7 @@
           <w:szCs w:val="24"/>
         </w:rPr>
       </w:pPr>
-      <w:commentRangeStart w:id="6"/>
+      <w:commentRangeStart w:id="5"/>
       <w:r>
         <w:rPr>
           <w:rFonts w:ascii="Arial" w:hAnsi="Arial" w:cs="Arial"/>
@@ -3777,12 +3106,12 @@
         </w:rPr>
         <w:t>.</w:t>
       </w:r>
-      <w:commentRangeEnd w:id="6"/>
+      <w:commentRangeEnd w:id="5"/>
       <w:r>
         <w:rPr>
           <w:rStyle w:val="Refdecomentario"/>
         </w:rPr>
-        <w:commentReference w:id="6"/>
+        <w:commentReference w:id="5"/>
       </w:r>
     </w:p>
     <w:p>
@@ -4169,7 +3498,7 @@
                     <pic:cNvPicPr/>
                   </pic:nvPicPr>
                   <pic:blipFill rotWithShape="1">
-                    <a:blip r:embed="rId9" cstate="print">
+                    <a:blip r:embed="rId10" cstate="print">
                       <a:extLst>
                         <a:ext uri="{28A0092B-C50C-407E-A947-70E740481C1C}">
                           <a14:useLocalDpi xmlns:a14="http://schemas.microsoft.com/office/drawing/2010/main" val="0"/>
@@ -4237,7 +3566,7 @@
                     <pic:cNvPicPr/>
                   </pic:nvPicPr>
                   <pic:blipFill rotWithShape="1">
-                    <a:blip r:embed="rId10">
+                    <a:blip r:embed="rId11">
                       <a:extLst>
                         <a:ext uri="{28A0092B-C50C-407E-A947-70E740481C1C}">
                           <a14:useLocalDpi xmlns:a14="http://schemas.microsoft.com/office/drawing/2010/main" val="0"/>
@@ -4305,7 +3634,7 @@
                     <pic:cNvPicPr/>
                   </pic:nvPicPr>
                   <pic:blipFill rotWithShape="1">
-                    <a:blip r:embed="rId11">
+                    <a:blip r:embed="rId12">
                       <a:extLst>
                         <a:ext uri="{28A0092B-C50C-407E-A947-70E740481C1C}">
                           <a14:useLocalDpi xmlns:a14="http://schemas.microsoft.com/office/drawing/2010/main" val="0"/>
@@ -4409,7 +3738,7 @@
                     <pic:cNvPicPr/>
                   </pic:nvPicPr>
                   <pic:blipFill rotWithShape="1">
-                    <a:blip r:embed="rId12" cstate="print">
+                    <a:blip r:embed="rId13" cstate="print">
                       <a:extLst>
                         <a:ext uri="{28A0092B-C50C-407E-A947-70E740481C1C}">
                           <a14:useLocalDpi xmlns:a14="http://schemas.microsoft.com/office/drawing/2010/main" val="0"/>
@@ -4477,7 +3806,7 @@
                     <pic:cNvPicPr/>
                   </pic:nvPicPr>
                   <pic:blipFill rotWithShape="1">
-                    <a:blip r:embed="rId13" cstate="print">
+                    <a:blip r:embed="rId14" cstate="print">
                       <a:extLst>
                         <a:ext uri="{28A0092B-C50C-407E-A947-70E740481C1C}">
                           <a14:useLocalDpi xmlns:a14="http://schemas.microsoft.com/office/drawing/2010/main" val="0"/>
@@ -4545,7 +3874,7 @@
                     <pic:cNvPicPr/>
                   </pic:nvPicPr>
                   <pic:blipFill rotWithShape="1">
-                    <a:blip r:embed="rId14" cstate="print">
+                    <a:blip r:embed="rId15" cstate="print">
                       <a:extLst>
                         <a:ext uri="{28A0092B-C50C-407E-A947-70E740481C1C}">
                           <a14:useLocalDpi xmlns:a14="http://schemas.microsoft.com/office/drawing/2010/main" val="0"/>
@@ -4674,7 +4003,7 @@
                     <pic:cNvPicPr/>
                   </pic:nvPicPr>
                   <pic:blipFill rotWithShape="1">
-                    <a:blip r:embed="rId15" cstate="print">
+                    <a:blip r:embed="rId16" cstate="print">
                       <a:extLst>
                         <a:ext uri="{28A0092B-C50C-407E-A947-70E740481C1C}">
                           <a14:useLocalDpi xmlns:a14="http://schemas.microsoft.com/office/drawing/2010/main" val="0"/>
@@ -4754,7 +4083,7 @@
                     <pic:cNvPicPr/>
                   </pic:nvPicPr>
                   <pic:blipFill rotWithShape="1">
-                    <a:blip r:embed="rId16" cstate="print">
+                    <a:blip r:embed="rId17" cstate="print">
                       <a:extLst>
                         <a:ext uri="{28A0092B-C50C-407E-A947-70E740481C1C}">
                           <a14:useLocalDpi xmlns:a14="http://schemas.microsoft.com/office/drawing/2010/main" val="0"/>
@@ -5045,6 +4374,89 @@
           <w:szCs w:val="24"/>
         </w:rPr>
       </w:pPr>
+      <w:commentRangeStart w:id="6"/>
+      <w:r>
+        <w:rPr>
+          <w:rFonts w:ascii="Arial" w:hAnsi="Arial" w:cs="Arial"/>
+          <w:sz w:val="24"/>
+          <w:szCs w:val="24"/>
+        </w:rPr>
+        <w:t xml:space="preserve">Lo que quiero </w:t>
+      </w:r>
+      <w:r>
+        <w:rPr>
+          <w:rFonts w:ascii="Arial" w:hAnsi="Arial" w:cs="Arial"/>
+          <w:sz w:val="24"/>
+          <w:szCs w:val="24"/>
+        </w:rPr>
+        <w:t xml:space="preserve">mostrar por medio de esta encuesta, es </w:t>
+      </w:r>
+      <w:r>
+        <w:rPr>
+          <w:rFonts w:ascii="Arial" w:hAnsi="Arial" w:cs="Arial"/>
+          <w:sz w:val="24"/>
+          <w:szCs w:val="24"/>
+        </w:rPr>
+        <w:t xml:space="preserve">determinar si las personas se dan cuenta y procesan el impacto que tiene la arquitectura tanto en su propia vida, como en el entorno. En la encuesta se incluyeron preguntas que tienen que ver con lo visto en el marco teórico. </w:t>
+      </w:r>
+      <w:commentRangeEnd w:id="6"/>
+      <w:r>
+        <w:rPr>
+          <w:rStyle w:val="Refdecomentario"/>
+        </w:rPr>
+        <w:commentReference w:id="6"/>
+      </w:r>
+    </w:p>
+    <w:p>
+      <w:pPr>
+        <w:spacing w:line="360" w:lineRule="auto"/>
+        <w:jc w:val="both"/>
+        <w:rPr>
+          <w:rFonts w:ascii="Arial" w:hAnsi="Arial" w:cs="Arial"/>
+          <w:sz w:val="24"/>
+          <w:szCs w:val="24"/>
+        </w:rPr>
+      </w:pPr>
+    </w:p>
+    <w:p>
+      <w:pPr>
+        <w:spacing w:line="360" w:lineRule="auto"/>
+        <w:jc w:val="both"/>
+        <w:rPr>
+          <w:rFonts w:ascii="Arial" w:hAnsi="Arial" w:cs="Arial"/>
+          <w:b/>
+          <w:sz w:val="28"/>
+          <w:szCs w:val="24"/>
+        </w:rPr>
+      </w:pPr>
+      <w:r>
+        <w:rPr>
+          <w:rFonts w:ascii="Arial" w:hAnsi="Arial" w:cs="Arial"/>
+          <w:b/>
+          <w:sz w:val="28"/>
+          <w:szCs w:val="24"/>
+        </w:rPr>
+        <w:t>RESULTADOS</w:t>
+      </w:r>
+    </w:p>
+    <w:p>
+      <w:pPr>
+        <w:spacing w:line="360" w:lineRule="auto"/>
+        <w:jc w:val="both"/>
+        <w:rPr>
+          <w:rFonts w:ascii="Arial" w:hAnsi="Arial" w:cs="Arial"/>
+          <w:sz w:val="24"/>
+          <w:szCs w:val="24"/>
+        </w:rPr>
+      </w:pPr>
+      <w:r>
+        <w:rPr>
+          <w:rFonts w:ascii="Arial" w:hAnsi="Arial" w:cs="Arial"/>
+          <w:sz w:val="24"/>
+          <w:szCs w:val="24"/>
+        </w:rPr>
+        <w:t>La encuesta fue contestada por 40 personas en total, siendo 28 mujeres y 12 hombres, en un rango de edad desde los 18 hasta los 59 años</w:t>
+      </w:r>
       <w:commentRangeStart w:id="7"/>
       <w:r>
         <w:rPr>
@@ -5052,23 +4464,7 @@
           <w:sz w:val="24"/>
           <w:szCs w:val="24"/>
         </w:rPr>
-        <w:t xml:space="preserve">Lo que quiero </w:t>
-      </w:r>
-      <w:r>
-        <w:rPr>
-          <w:rFonts w:ascii="Arial" w:hAnsi="Arial" w:cs="Arial"/>
-          <w:sz w:val="24"/>
-          <w:szCs w:val="24"/>
-        </w:rPr>
-        <w:t xml:space="preserve">mostrar por medio de esta encuesta, es </w:t>
-      </w:r>
-      <w:r>
-        <w:rPr>
-          <w:rFonts w:ascii="Arial" w:hAnsi="Arial" w:cs="Arial"/>
-          <w:sz w:val="24"/>
-          <w:szCs w:val="24"/>
-        </w:rPr>
-        <w:t xml:space="preserve">determinar si las personas se dan cuenta y procesan el impacto que tiene la arquitectura tanto en su propia vida, como en el entorno. En la encuesta se incluyeron preguntas que tienen que ver con lo visto en el marco teórico. </w:t>
+        <w:t>. Las respuestas mayormente tuvieron que ver con el sexo de los participantes y, en algunas respuestas, la edad.</w:t>
       </w:r>
       <w:commentRangeEnd w:id="7"/>
       <w:r>
@@ -5088,74 +4484,7 @@
           <w:szCs w:val="24"/>
         </w:rPr>
       </w:pPr>
-    </w:p>
-    <w:p>
-      <w:pPr>
-        <w:spacing w:line="360" w:lineRule="auto"/>
-        <w:jc w:val="both"/>
-        <w:rPr>
-          <w:rFonts w:ascii="Arial" w:hAnsi="Arial" w:cs="Arial"/>
-          <w:b/>
-          <w:sz w:val="28"/>
-          <w:szCs w:val="24"/>
-        </w:rPr>
-      </w:pPr>
-      <w:r>
-        <w:rPr>
-          <w:rFonts w:ascii="Arial" w:hAnsi="Arial" w:cs="Arial"/>
-          <w:b/>
-          <w:sz w:val="28"/>
-          <w:szCs w:val="24"/>
-        </w:rPr>
-        <w:t>RESULTADOS</w:t>
-      </w:r>
-    </w:p>
-    <w:p>
-      <w:pPr>
-        <w:spacing w:line="360" w:lineRule="auto"/>
-        <w:jc w:val="both"/>
-        <w:rPr>
-          <w:rFonts w:ascii="Arial" w:hAnsi="Arial" w:cs="Arial"/>
-          <w:sz w:val="24"/>
-          <w:szCs w:val="24"/>
-        </w:rPr>
-      </w:pPr>
-      <w:r>
-        <w:rPr>
-          <w:rFonts w:ascii="Arial" w:hAnsi="Arial" w:cs="Arial"/>
-          <w:sz w:val="24"/>
-          <w:szCs w:val="24"/>
-        </w:rPr>
-        <w:t>La encuesta fue contestada por 40 personas en total, siendo 28 mujeres y 12 hombres, en un rango de edad desde los 18 hasta los 59 años</w:t>
-      </w:r>
       <w:commentRangeStart w:id="8"/>
-      <w:r>
-        <w:rPr>
-          <w:rFonts w:ascii="Arial" w:hAnsi="Arial" w:cs="Arial"/>
-          <w:sz w:val="24"/>
-          <w:szCs w:val="24"/>
-        </w:rPr>
-        <w:t>. Las respuestas mayormente tuvieron que ver con el sexo de los participantes y, en algunas respuestas, la edad.</w:t>
-      </w:r>
-      <w:commentRangeEnd w:id="8"/>
-      <w:r>
-        <w:rPr>
-          <w:rStyle w:val="Refdecomentario"/>
-        </w:rPr>
-        <w:commentReference w:id="8"/>
-      </w:r>
-    </w:p>
-    <w:p>
-      <w:pPr>
-        <w:spacing w:line="360" w:lineRule="auto"/>
-        <w:jc w:val="both"/>
-        <w:rPr>
-          <w:rFonts w:ascii="Arial" w:hAnsi="Arial" w:cs="Arial"/>
-          <w:sz w:val="24"/>
-          <w:szCs w:val="24"/>
-        </w:rPr>
-      </w:pPr>
-      <w:commentRangeStart w:id="9"/>
       <w:r>
         <w:rPr>
           <w:rFonts w:ascii="Arial" w:hAnsi="Arial" w:cs="Arial"/>
@@ -5181,12 +4510,12 @@
         </w:rPr>
         <w:t xml:space="preserve"> pregunta </w:t>
       </w:r>
-      <w:commentRangeEnd w:id="9"/>
+      <w:commentRangeEnd w:id="8"/>
       <w:r>
         <w:rPr>
           <w:rStyle w:val="Refdecomentario"/>
         </w:rPr>
-        <w:commentReference w:id="9"/>
+        <w:commentReference w:id="8"/>
       </w:r>
       <w:r>
         <w:rPr>
@@ -5485,6 +4814,123 @@
           <w:szCs w:val="24"/>
         </w:rPr>
       </w:pPr>
+      <w:commentRangeStart w:id="9"/>
+      <w:r>
+        <w:rPr>
+          <w:rFonts w:ascii="Arial" w:hAnsi="Arial" w:cs="Arial"/>
+          <w:sz w:val="24"/>
+          <w:szCs w:val="24"/>
+        </w:rPr>
+        <w:t xml:space="preserve">Al terminar la encuesta, la última pregunta fue 37 veces contestada con un </w:t>
+      </w:r>
+      <w:r>
+        <w:rPr>
+          <w:rFonts w:ascii="Arial" w:hAnsi="Arial" w:cs="Arial"/>
+          <w:i/>
+          <w:sz w:val="24"/>
+          <w:szCs w:val="24"/>
+        </w:rPr>
+        <w:t>sí</w:t>
+      </w:r>
+      <w:r>
+        <w:rPr>
+          <w:rFonts w:ascii="Arial" w:hAnsi="Arial" w:cs="Arial"/>
+          <w:i/>
+          <w:sz w:val="24"/>
+          <w:szCs w:val="24"/>
+        </w:rPr>
+        <w:t xml:space="preserve"> </w:t>
+      </w:r>
+      <w:r>
+        <w:rPr>
+          <w:rFonts w:ascii="Arial" w:hAnsi="Arial" w:cs="Arial"/>
+          <w:sz w:val="24"/>
+          <w:szCs w:val="24"/>
+        </w:rPr>
+        <w:t xml:space="preserve">y sólo 3 veces con un </w:t>
+      </w:r>
+      <w:r>
+        <w:rPr>
+          <w:rFonts w:ascii="Arial" w:hAnsi="Arial" w:cs="Arial"/>
+          <w:i/>
+          <w:sz w:val="24"/>
+          <w:szCs w:val="24"/>
+        </w:rPr>
+        <w:t>no</w:t>
+      </w:r>
+      <w:r>
+        <w:rPr>
+          <w:rFonts w:ascii="Arial" w:hAnsi="Arial" w:cs="Arial"/>
+          <w:sz w:val="24"/>
+          <w:szCs w:val="24"/>
+        </w:rPr>
+        <w:t>.</w:t>
+      </w:r>
+      <w:commentRangeEnd w:id="9"/>
+      <w:r>
+        <w:rPr>
+          <w:rStyle w:val="Refdecomentario"/>
+        </w:rPr>
+        <w:commentReference w:id="9"/>
+      </w:r>
+    </w:p>
+    <w:p>
+      <w:pPr>
+        <w:spacing w:line="360" w:lineRule="auto"/>
+        <w:jc w:val="both"/>
+        <w:rPr>
+          <w:rFonts w:ascii="Arial" w:hAnsi="Arial" w:cs="Arial"/>
+          <w:sz w:val="24"/>
+          <w:szCs w:val="24"/>
+        </w:rPr>
+      </w:pPr>
+    </w:p>
+    <w:p>
+      <w:pPr>
+        <w:spacing w:line="360" w:lineRule="auto"/>
+        <w:jc w:val="both"/>
+        <w:rPr>
+          <w:rFonts w:ascii="Arial" w:hAnsi="Arial" w:cs="Arial"/>
+          <w:sz w:val="32"/>
+          <w:szCs w:val="24"/>
+        </w:rPr>
+      </w:pPr>
+      <w:r>
+        <w:rPr>
+          <w:rFonts w:ascii="Arial" w:hAnsi="Arial" w:cs="Arial"/>
+          <w:b/>
+          <w:sz w:val="32"/>
+          <w:szCs w:val="24"/>
+        </w:rPr>
+        <w:t>DISCUSIÓN</w:t>
+      </w:r>
+      <w:r>
+        <w:rPr>
+          <w:rFonts w:ascii="Arial" w:hAnsi="Arial" w:cs="Arial"/>
+          <w:sz w:val="32"/>
+          <w:szCs w:val="24"/>
+        </w:rPr>
+        <w:t>.</w:t>
+      </w:r>
+    </w:p>
+    <w:p>
+      <w:pPr>
+        <w:spacing w:line="360" w:lineRule="auto"/>
+        <w:jc w:val="both"/>
+        <w:rPr>
+          <w:rFonts w:ascii="Arial" w:hAnsi="Arial" w:cs="Arial"/>
+          <w:sz w:val="24"/>
+          <w:szCs w:val="24"/>
+        </w:rPr>
+      </w:pPr>
+      <w:r>
+        <w:rPr>
+          <w:rFonts w:ascii="Arial" w:hAnsi="Arial" w:cs="Arial"/>
+          <w:sz w:val="24"/>
+          <w:szCs w:val="24"/>
+        </w:rPr>
+        <w:t xml:space="preserve">En los resultados se mostró que en la mayoría de </w:t>
+      </w:r>
       <w:commentRangeStart w:id="10"/>
       <w:r>
         <w:rPr>
@@ -5492,7 +4938,41 @@
           <w:sz w:val="24"/>
           <w:szCs w:val="24"/>
         </w:rPr>
-        <w:t xml:space="preserve">Al terminar la encuesta, la última pregunta fue 37 veces contestada con un </w:t>
+        <w:t>las respuestas influyó algún factor de los participantes, ya fuera género o edad</w:t>
+      </w:r>
+      <w:commentRangeEnd w:id="10"/>
+      <w:r>
+        <w:rPr>
+          <w:rStyle w:val="Refdecomentario"/>
+        </w:rPr>
+        <w:commentReference w:id="10"/>
+      </w:r>
+      <w:r>
+        <w:rPr>
+          <w:rFonts w:ascii="Arial" w:hAnsi="Arial" w:cs="Arial"/>
+          <w:sz w:val="24"/>
+          <w:szCs w:val="24"/>
+        </w:rPr>
+        <w:t xml:space="preserve">. Esto quiere decir que en varias de estas respuestas podemos observar ciertos estereotipos o patrones marcados por un determinado grupo de personas.  </w:t>
+      </w:r>
+    </w:p>
+    <w:p>
+      <w:pPr>
+        <w:spacing w:line="360" w:lineRule="auto"/>
+        <w:jc w:val="both"/>
+        <w:rPr>
+          <w:rFonts w:ascii="Arial" w:hAnsi="Arial" w:cs="Arial"/>
+          <w:sz w:val="24"/>
+          <w:szCs w:val="24"/>
+        </w:rPr>
+      </w:pPr>
+      <w:r>
+        <w:rPr>
+          <w:rFonts w:ascii="Arial" w:hAnsi="Arial" w:cs="Arial"/>
+          <w:sz w:val="24"/>
+          <w:szCs w:val="24"/>
+        </w:rPr>
+        <w:t xml:space="preserve">En la pregunta con el ventanal de Nueva York, la mayoría de los jóvenes contestaron </w:t>
       </w:r>
       <w:r>
         <w:rPr>
@@ -5501,226 +4981,75 @@
           <w:sz w:val="24"/>
           <w:szCs w:val="24"/>
         </w:rPr>
-        <w:t>sí</w:t>
-      </w:r>
-      <w:r>
-        <w:rPr>
-          <w:rFonts w:ascii="Arial" w:hAnsi="Arial" w:cs="Arial"/>
-          <w:i/>
-          <w:sz w:val="24"/>
-          <w:szCs w:val="24"/>
-        </w:rPr>
-        <w:t xml:space="preserve"> </w:t>
-      </w:r>
-      <w:r>
-        <w:rPr>
-          <w:rFonts w:ascii="Arial" w:hAnsi="Arial" w:cs="Arial"/>
-          <w:sz w:val="24"/>
-          <w:szCs w:val="24"/>
-        </w:rPr>
-        <w:t xml:space="preserve">y sólo 3 veces con un </w:t>
-      </w:r>
-      <w:r>
-        <w:rPr>
-          <w:rFonts w:ascii="Arial" w:hAnsi="Arial" w:cs="Arial"/>
-          <w:i/>
-          <w:sz w:val="24"/>
-          <w:szCs w:val="24"/>
-        </w:rPr>
-        <w:t>no</w:t>
-      </w:r>
-      <w:r>
-        <w:rPr>
-          <w:rFonts w:ascii="Arial" w:hAnsi="Arial" w:cs="Arial"/>
-          <w:sz w:val="24"/>
-          <w:szCs w:val="24"/>
-        </w:rPr>
-        <w:t>.</w:t>
-      </w:r>
-      <w:commentRangeEnd w:id="10"/>
+        <w:t>intriga</w:t>
+      </w:r>
+      <w:r>
+        <w:rPr>
+          <w:rFonts w:ascii="Arial" w:hAnsi="Arial" w:cs="Arial"/>
+          <w:sz w:val="24"/>
+          <w:szCs w:val="24"/>
+        </w:rPr>
+        <w:t xml:space="preserve">, mientras que los adultos contestaron </w:t>
+      </w:r>
+      <w:r>
+        <w:rPr>
+          <w:rFonts w:ascii="Arial" w:hAnsi="Arial" w:cs="Arial"/>
+          <w:b/>
+          <w:sz w:val="24"/>
+          <w:szCs w:val="24"/>
+        </w:rPr>
+        <w:t>estrés</w:t>
+      </w:r>
+      <w:r>
+        <w:rPr>
+          <w:rFonts w:ascii="Arial" w:hAnsi="Arial" w:cs="Arial"/>
+          <w:sz w:val="24"/>
+          <w:szCs w:val="24"/>
+        </w:rPr>
+        <w:t xml:space="preserve">. </w:t>
+      </w:r>
+      <w:r>
+        <w:rPr>
+          <w:rFonts w:ascii="Arial" w:hAnsi="Arial" w:cs="Arial"/>
+          <w:sz w:val="24"/>
+          <w:szCs w:val="24"/>
+        </w:rPr>
+        <w:t>Esto se puede deber a que las últimas generaciones están más familiarizadas con la tecnología y el movimiento de lugares grandes (tomando en cuenta que todos los participantes son residentes de la CDMX), mientras que las generaciones más antiguas están más familiarizadas con lo rural o un ambiente mucho más tranquilo.</w:t>
+      </w:r>
+    </w:p>
+    <w:p>
+      <w:pPr>
+        <w:spacing w:line="360" w:lineRule="auto"/>
+        <w:jc w:val="both"/>
+        <w:rPr>
+          <w:rFonts w:ascii="Arial" w:hAnsi="Arial" w:cs="Arial"/>
+          <w:sz w:val="24"/>
+          <w:szCs w:val="24"/>
+        </w:rPr>
+      </w:pPr>
+      <w:r>
+        <w:rPr>
+          <w:rFonts w:ascii="Arial" w:hAnsi="Arial" w:cs="Arial"/>
+          <w:sz w:val="24"/>
+          <w:szCs w:val="24"/>
+        </w:rPr>
+        <w:t xml:space="preserve">En la </w:t>
+      </w:r>
+      <w:commentRangeStart w:id="11"/>
+      <w:r>
+        <w:rPr>
+          <w:rFonts w:ascii="Arial" w:hAnsi="Arial" w:cs="Arial"/>
+          <w:sz w:val="24"/>
+          <w:szCs w:val="24"/>
+        </w:rPr>
+        <w:t xml:space="preserve">pregunta #6 </w:t>
+      </w:r>
+      <w:commentRangeEnd w:id="11"/>
       <w:r>
         <w:rPr>
           <w:rStyle w:val="Refdecomentario"/>
         </w:rPr>
-        <w:commentReference w:id="10"/>
-      </w:r>
-    </w:p>
-    <w:p>
-      <w:pPr>
-        <w:spacing w:line="360" w:lineRule="auto"/>
-        <w:jc w:val="both"/>
-        <w:rPr>
-          <w:rFonts w:ascii="Arial" w:hAnsi="Arial" w:cs="Arial"/>
-          <w:sz w:val="24"/>
-          <w:szCs w:val="24"/>
-        </w:rPr>
-      </w:pPr>
-    </w:p>
-    <w:p>
-      <w:pPr>
-        <w:spacing w:line="360" w:lineRule="auto"/>
-        <w:jc w:val="both"/>
-        <w:rPr>
-          <w:rFonts w:ascii="Arial" w:hAnsi="Arial" w:cs="Arial"/>
-          <w:sz w:val="32"/>
-          <w:szCs w:val="24"/>
-        </w:rPr>
-      </w:pPr>
-      <w:r>
-        <w:rPr>
-          <w:rFonts w:ascii="Arial" w:hAnsi="Arial" w:cs="Arial"/>
-          <w:b/>
-          <w:sz w:val="32"/>
-          <w:szCs w:val="24"/>
-        </w:rPr>
-        <w:t>DISCUSIÓN</w:t>
-      </w:r>
-      <w:r>
-        <w:rPr>
-          <w:rFonts w:ascii="Arial" w:hAnsi="Arial" w:cs="Arial"/>
-          <w:sz w:val="32"/>
-          <w:szCs w:val="24"/>
-        </w:rPr>
-        <w:t>.</w:t>
-      </w:r>
-    </w:p>
-    <w:p>
-      <w:pPr>
-        <w:spacing w:line="360" w:lineRule="auto"/>
-        <w:jc w:val="both"/>
-        <w:rPr>
-          <w:rFonts w:ascii="Arial" w:hAnsi="Arial" w:cs="Arial"/>
-          <w:sz w:val="24"/>
-          <w:szCs w:val="24"/>
-        </w:rPr>
-      </w:pPr>
-      <w:r>
-        <w:rPr>
-          <w:rFonts w:ascii="Arial" w:hAnsi="Arial" w:cs="Arial"/>
-          <w:sz w:val="24"/>
-          <w:szCs w:val="24"/>
-        </w:rPr>
-        <w:t xml:space="preserve">En los resultados se mostró que en la mayoría de </w:t>
-      </w:r>
-      <w:commentRangeStart w:id="11"/>
-      <w:r>
-        <w:rPr>
-          <w:rFonts w:ascii="Arial" w:hAnsi="Arial" w:cs="Arial"/>
-          <w:sz w:val="24"/>
-          <w:szCs w:val="24"/>
-        </w:rPr>
-        <w:t>las respuestas influyó algún factor de los participantes, ya fuera género o edad</w:t>
-      </w:r>
-      <w:commentRangeEnd w:id="11"/>
-      <w:r>
-        <w:rPr>
-          <w:rStyle w:val="Refdecomentario"/>
-        </w:rPr>
         <w:commentReference w:id="11"/>
-      </w:r>
-      <w:r>
-        <w:rPr>
-          <w:rFonts w:ascii="Arial" w:hAnsi="Arial" w:cs="Arial"/>
-          <w:sz w:val="24"/>
-          <w:szCs w:val="24"/>
-        </w:rPr>
-        <w:t xml:space="preserve">. Esto quiere decir que en varias de estas respuestas podemos observar ciertos estereotipos o patrones marcados por un determinado grupo de personas.  </w:t>
-      </w:r>
-    </w:p>
-    <w:p>
-      <w:pPr>
-        <w:spacing w:line="360" w:lineRule="auto"/>
-        <w:jc w:val="both"/>
-        <w:rPr>
-          <w:rFonts w:ascii="Arial" w:hAnsi="Arial" w:cs="Arial"/>
-          <w:sz w:val="24"/>
-          <w:szCs w:val="24"/>
-        </w:rPr>
-      </w:pPr>
-      <w:r>
-        <w:rPr>
-          <w:rFonts w:ascii="Arial" w:hAnsi="Arial" w:cs="Arial"/>
-          <w:sz w:val="24"/>
-          <w:szCs w:val="24"/>
-        </w:rPr>
-        <w:t xml:space="preserve">En la pregunta con el ventanal de Nueva York, la mayoría de los jóvenes contestaron </w:t>
-      </w:r>
-      <w:r>
-        <w:rPr>
-          <w:rFonts w:ascii="Arial" w:hAnsi="Arial" w:cs="Arial"/>
-          <w:i/>
-          <w:sz w:val="24"/>
-          <w:szCs w:val="24"/>
-        </w:rPr>
-        <w:t>intriga</w:t>
-      </w:r>
-      <w:r>
-        <w:rPr>
-          <w:rFonts w:ascii="Arial" w:hAnsi="Arial" w:cs="Arial"/>
-          <w:sz w:val="24"/>
-          <w:szCs w:val="24"/>
-        </w:rPr>
-        <w:t xml:space="preserve">, mientras que los adultos contestaron </w:t>
-      </w:r>
-      <w:r>
-        <w:rPr>
-          <w:rFonts w:ascii="Arial" w:hAnsi="Arial" w:cs="Arial"/>
-          <w:b/>
-          <w:sz w:val="24"/>
-          <w:szCs w:val="24"/>
-        </w:rPr>
-        <w:t>estrés</w:t>
-      </w:r>
-      <w:r>
-        <w:rPr>
-          <w:rFonts w:ascii="Arial" w:hAnsi="Arial" w:cs="Arial"/>
-          <w:sz w:val="24"/>
-          <w:szCs w:val="24"/>
-        </w:rPr>
-        <w:t xml:space="preserve">. </w:t>
-      </w:r>
-      <w:r>
-        <w:rPr>
-          <w:rFonts w:ascii="Arial" w:hAnsi="Arial" w:cs="Arial"/>
-          <w:sz w:val="24"/>
-          <w:szCs w:val="24"/>
-        </w:rPr>
-        <w:t>Esto se puede deber a que las últimas generaciones están más familiarizadas con la tecnología y el movimiento de lugares grandes (tomando en cuenta que todos los participantes son residentes de la CDMX), mientras que las generaciones más antiguas están más familiarizadas con lo rural o un ambiente mucho más tranquilo.</w:t>
-      </w:r>
-    </w:p>
-    <w:p>
-      <w:pPr>
-        <w:spacing w:line="360" w:lineRule="auto"/>
-        <w:jc w:val="both"/>
-        <w:rPr>
-          <w:rFonts w:ascii="Arial" w:hAnsi="Arial" w:cs="Arial"/>
-          <w:sz w:val="24"/>
-          <w:szCs w:val="24"/>
-        </w:rPr>
-      </w:pPr>
-      <w:r>
-        <w:rPr>
-          <w:rFonts w:ascii="Arial" w:hAnsi="Arial" w:cs="Arial"/>
-          <w:sz w:val="24"/>
-          <w:szCs w:val="24"/>
-        </w:rPr>
-        <w:t xml:space="preserve">En la </w:t>
-      </w:r>
-      <w:commentRangeStart w:id="12"/>
-      <w:r>
-        <w:rPr>
-          <w:rFonts w:ascii="Arial" w:hAnsi="Arial" w:cs="Arial"/>
-          <w:sz w:val="24"/>
-          <w:szCs w:val="24"/>
-        </w:rPr>
-        <w:t xml:space="preserve">pregunta #6 </w:t>
-      </w:r>
-      <w:commentRangeEnd w:id="12"/>
-      <w:r>
-        <w:rPr>
-          <w:rStyle w:val="Refdecomentario"/>
-        </w:rPr>
-        <w:commentReference w:id="12"/>
       </w:r>
       <w:r>
         <w:rPr>
@@ -6221,6 +5550,14 @@
         </w:rPr>
         <w:t xml:space="preserve"> [</w:t>
       </w:r>
+      <w:r>
+        <w:rPr>
+          <w:rFonts w:ascii="Arial" w:hAnsi="Arial" w:cs="Arial"/>
+          <w:sz w:val="24"/>
+          <w:szCs w:val="24"/>
+        </w:rPr>
+        <w:t xml:space="preserve">TEDx </w:t>
+      </w:r>
       <w:proofErr w:type="spellStart"/>
       <w:r>
         <w:rPr>
@@ -6228,7 +5565,7 @@
           <w:sz w:val="24"/>
           <w:szCs w:val="24"/>
         </w:rPr>
-        <w:t>TEDx</w:t>
+        <w:t>Talks</w:t>
       </w:r>
       <w:proofErr w:type="spellEnd"/>
       <w:r>
@@ -6237,24 +5574,6 @@
           <w:sz w:val="24"/>
           <w:szCs w:val="24"/>
         </w:rPr>
-        <w:t xml:space="preserve"> </w:t>
-      </w:r>
-      <w:proofErr w:type="spellStart"/>
-      <w:r>
-        <w:rPr>
-          <w:rFonts w:ascii="Arial" w:hAnsi="Arial" w:cs="Arial"/>
-          <w:sz w:val="24"/>
-          <w:szCs w:val="24"/>
-        </w:rPr>
-        <w:t>Talks</w:t>
-      </w:r>
-      <w:proofErr w:type="spellEnd"/>
-      <w:r>
-        <w:rPr>
-          <w:rFonts w:ascii="Arial" w:hAnsi="Arial" w:cs="Arial"/>
-          <w:sz w:val="24"/>
-          <w:szCs w:val="24"/>
-        </w:rPr>
         <w:t xml:space="preserve">]. </w:t>
       </w:r>
       <w:r>
@@ -6265,7 +5584,7 @@
         </w:rPr>
         <w:t xml:space="preserve">(3 de abril de 2017). ¿Puede la arquitectura diseñarte? Recuperado de </w:t>
       </w:r>
-      <w:hyperlink r:id="rId17" w:history="1">
+      <w:hyperlink r:id="rId18" w:history="1">
         <w:r>
           <w:rPr>
             <w:rStyle w:val="Hipervnculo"/>
@@ -6307,7 +5626,7 @@
         </w:rPr>
         <w:t xml:space="preserve">Enlace Arquitectura. (2016, 23 febrero). El arte de construir edificios. Recuperado 14 diciembre, 2018, de </w:t>
       </w:r>
-      <w:hyperlink r:id="rId18" w:history="1">
+      <w:hyperlink r:id="rId19" w:history="1">
         <w:r>
           <w:rPr>
             <w:rStyle w:val="Hipervnculo"/>
@@ -6355,7 +5674,7 @@
         </w:rPr>
         <w:t xml:space="preserve">GUÍA RÁPIDA DE NEUROARQUITECTURA  1/3 - Blog de STEPIEN Y BARNO - publicación digital sobre arquitectura. (2018, 7 febrero). Recuperado 14 diciembre, 2018, de </w:t>
       </w:r>
-      <w:hyperlink r:id="rId19" w:history="1">
+      <w:hyperlink r:id="rId20" w:history="1">
         <w:r>
           <w:rPr>
             <w:rStyle w:val="Hipervnculo"/>
@@ -6412,7 +5731,7 @@
         </w:rPr>
         <w:t xml:space="preserve"> Divulga. (2016, 26 febrero). La arquitectura desde el punto de vista de la ciencia. Recuperado 14 diciembre, 2018, de </w:t>
       </w:r>
-      <w:hyperlink r:id="rId20" w:history="1">
+      <w:hyperlink r:id="rId21" w:history="1">
         <w:r>
           <w:rPr>
             <w:rStyle w:val="Hipervnculo"/>
@@ -6461,7 +5780,7 @@
         </w:rPr>
         <w:t xml:space="preserve">La Arquitectura ¿una de las Bellas Artes? (2017, 12 octubre). Recuperado 14 diciembre, 2018, de </w:t>
       </w:r>
-      <w:hyperlink r:id="rId21" w:history="1">
+      <w:hyperlink r:id="rId22" w:history="1">
         <w:r>
           <w:rPr>
             <w:rStyle w:val="Hipervnculo"/>
@@ -6530,7 +5849,7 @@
         </w:rPr>
         <w:t xml:space="preserve"> mayo, 2019, de </w:t>
       </w:r>
-      <w:hyperlink r:id="rId22" w:history="1">
+      <w:hyperlink r:id="rId23" w:history="1">
         <w:r>
           <w:rPr>
             <w:rStyle w:val="Hipervnculo"/>
@@ -6612,7 +5931,7 @@
         </w:rPr>
         <w:t xml:space="preserve"> </w:t>
       </w:r>
-      <w:hyperlink r:id="rId23" w:history="1">
+      <w:hyperlink r:id="rId24" w:history="1">
         <w:r>
           <w:rPr>
             <w:rStyle w:val="Hipervnculo"/>
@@ -6669,7 +5988,7 @@
         </w:rPr>
         <w:t xml:space="preserve">: la ciencia que busca entender cómo el espacio afecta a la mente. (2016, 2 marzo). Recuperado 14 diciembre, 2018, de </w:t>
       </w:r>
-      <w:hyperlink r:id="rId24" w:history="1">
+      <w:hyperlink r:id="rId25" w:history="1">
         <w:r>
           <w:rPr>
             <w:rStyle w:val="Hipervnculo"/>
@@ -6719,7 +6038,7 @@
         </w:rPr>
         <w:t xml:space="preserve">Teorizando1arquitectura. (2013, 28 octubre). ¿Arquitectura es arte o ciencia? Recuperado 14 diciembre, 2018, de </w:t>
       </w:r>
-      <w:hyperlink r:id="rId25" w:history="1">
+      <w:hyperlink r:id="rId26" w:history="1">
         <w:r>
           <w:rPr>
             <w:rStyle w:val="Hipervnculo"/>
@@ -6767,7 +6086,7 @@
         </w:rPr>
         <w:t xml:space="preserve">Vidal De la Cerda, A. (2017, 26 abril). Arquitectura sustentable: Las nuevas viviendas para la salud y el planeta. Recuperado 14 diciembre, 2018, de </w:t>
       </w:r>
-      <w:hyperlink r:id="rId26" w:history="1">
+      <w:hyperlink r:id="rId27" w:history="1">
         <w:r>
           <w:rPr>
             <w:rStyle w:val="Hipervnculo"/>
@@ -6794,7 +6113,7 @@
       </w:pPr>
     </w:p>
     <w:sectPr>
-      <w:footerReference w:type="default" r:id="rId27"/>
+      <w:footerReference w:type="default" r:id="rId28"/>
       <w:pgSz w:w="12240" w:h="15840"/>
       <w:pgMar w:top="1440" w:right="1440" w:bottom="1440" w:left="1440" w:header="709" w:footer="709" w:gutter="0"/>
       <w:cols w:space="708"/>
@@ -6805,8 +6124,8 @@
 </file>
 
 <file path=word/comments.xml><?xml version="1.0" encoding="utf-8"?>
-<w:comments xmlns:wpc="http://schemas.microsoft.com/office/word/2010/wordprocessingCanvas" xmlns:mc="http://schemas.openxmlformats.org/markup-compatibility/2006" xmlns:o="urn:schemas-microsoft-com:office:office" xmlns:r="http://schemas.openxmlformats.org/officeDocument/2006/relationships" xmlns:m="http://schemas.openxmlformats.org/officeDocument/2006/math" xmlns:v="urn:schemas-microsoft-com:vml" xmlns:wp14="http://schemas.microsoft.com/office/word/2010/wordprocessingDrawing" xmlns:wp="http://schemas.openxmlformats.org/drawingml/2006/wordprocessingDrawing" xmlns:w10="urn:schemas-microsoft-com:office:word" xmlns:w="http://schemas.openxmlformats.org/wordprocessingml/2006/main" xmlns:w14="http://schemas.microsoft.com/office/word/2010/wordml" xmlns:w15="http://schemas.microsoft.com/office/word/2012/wordml" xmlns:wpg="http://schemas.microsoft.com/office/word/2010/wordprocessingGroup" xmlns:wpi="http://schemas.microsoft.com/office/word/2010/wordprocessingInk" xmlns:wne="http://schemas.microsoft.com/office/word/2006/wordml" xmlns:wps="http://schemas.microsoft.com/office/word/2010/wordprocessingShape" mc:Ignorable="w14 w15 wp14">
-  <w:comment w:id="2" w:author="Alejandro" w:date="2019-05-13T14:19:00Z" w:initials="A">
+<w:comments xmlns:wpc="http://schemas.microsoft.com/office/word/2010/wordprocessingCanvas" xmlns:cx="http://schemas.microsoft.com/office/drawing/2014/chartex" xmlns:cx1="http://schemas.microsoft.com/office/drawing/2015/9/8/chartex" xmlns:cx2="http://schemas.microsoft.com/office/drawing/2015/10/21/chartex" xmlns:cx3="http://schemas.microsoft.com/office/drawing/2016/5/9/chartex" xmlns:cx4="http://schemas.microsoft.com/office/drawing/2016/5/10/chartex" xmlns:cx5="http://schemas.microsoft.com/office/drawing/2016/5/11/chartex" xmlns:cx6="http://schemas.microsoft.com/office/drawing/2016/5/12/chartex" xmlns:cx7="http://schemas.microsoft.com/office/drawing/2016/5/13/chartex" xmlns:cx8="http://schemas.microsoft.com/office/drawing/2016/5/14/chartex" xmlns:mc="http://schemas.openxmlformats.org/markup-compatibility/2006" xmlns:aink="http://schemas.microsoft.com/office/drawing/2016/ink" xmlns:am3d="http://schemas.microsoft.com/office/drawing/2017/model3d" xmlns:o="urn:schemas-microsoft-com:office:office" xmlns:r="http://schemas.openxmlformats.org/officeDocument/2006/relationships" xmlns:m="http://schemas.openxmlformats.org/officeDocument/2006/math" xmlns:v="urn:schemas-microsoft-com:vml" xmlns:wp14="http://schemas.microsoft.com/office/word/2010/wordprocessingDrawing" xmlns:wp="http://schemas.openxmlformats.org/drawingml/2006/wordprocessingDrawing" xmlns:w10="urn:schemas-microsoft-com:office:word" xmlns:w="http://schemas.openxmlformats.org/wordprocessingml/2006/main" xmlns:w14="http://schemas.microsoft.com/office/word/2010/wordml" xmlns:w15="http://schemas.microsoft.com/office/word/2012/wordml" xmlns:w16cid="http://schemas.microsoft.com/office/word/2016/wordml/cid" xmlns:w16se="http://schemas.microsoft.com/office/word/2015/wordml/symex" xmlns:wpg="http://schemas.microsoft.com/office/word/2010/wordprocessingGroup" xmlns:wpi="http://schemas.microsoft.com/office/word/2010/wordprocessingInk" xmlns:wne="http://schemas.microsoft.com/office/word/2006/wordml" xmlns:wps="http://schemas.microsoft.com/office/word/2010/wordprocessingShape" mc:Ignorable="w14 w15 w16se w16cid wp14">
+  <w:comment w:id="1" w:author="Alejandro" w:date="2019-05-13T14:19:00Z" w:initials="A">
     <w:p>
       <w:pPr>
         <w:pStyle w:val="Textocomentario"/>
@@ -6831,15 +6150,23 @@
         <w:pStyle w:val="Textocomentario"/>
       </w:pPr>
       <w:r>
-        <w:t xml:space="preserve">No </w:t>
-      </w:r>
-      <w:proofErr w:type="spellStart"/>
-      <w:r>
-        <w:t>obsatante</w:t>
-      </w:r>
-      <w:proofErr w:type="spellEnd"/>
-      <w:r>
-        <w:t>, tu introducción está tan bellamente redactada y completa, que he decidido no penalizar la falta del resumen.</w:t>
+        <w:t>No obsatante, tu introducción está tan bellamente redactada y completa, que he decidido no penalizar la falta del resumen.</w:t>
+      </w:r>
+    </w:p>
+  </w:comment>
+  <w:comment w:id="2" w:author="Alejandro" w:date="2019-05-13T14:24:00Z" w:initials="A">
+    <w:p>
+      <w:pPr>
+        <w:pStyle w:val="Textocomentario"/>
+      </w:pPr>
+      <w:r>
+        <w:rPr>
+          <w:rStyle w:val="Refdecomentario"/>
+        </w:rPr>
+        <w:annotationRef/>
+      </w:r>
+      <w:r>
+        <w:t>FUENTE?!</w:t>
       </w:r>
     </w:p>
   </w:comment>
@@ -6855,11 +6182,24 @@
         <w:annotationRef/>
       </w:r>
       <w:r>
-        <w:t>FUENTE?!</w:t>
+        <w:t>Tratemos de no usar sujetos morfológicos especialmente en los títulos o subtítulos.</w:t>
+      </w:r>
+    </w:p>
+    <w:p>
+      <w:pPr>
+        <w:pStyle w:val="Textocomentario"/>
+      </w:pPr>
+    </w:p>
+    <w:p>
+      <w:pPr>
+        <w:pStyle w:val="Textocomentario"/>
+      </w:pPr>
+      <w:r>
+        <w:t>Considerar “a la arquitectura” como ciencia</w:t>
       </w:r>
     </w:p>
   </w:comment>
-  <w:comment w:id="4" w:author="Alejandro" w:date="2019-05-13T14:24:00Z" w:initials="A">
+  <w:comment w:id="4" w:author="Alejandro" w:date="2019-05-13T14:25:00Z" w:initials="A">
     <w:p>
       <w:pPr>
         <w:pStyle w:val="Textocomentario"/>
@@ -6871,40 +6211,11 @@
         <w:annotationRef/>
       </w:r>
       <w:r>
-        <w:t>Tratemos de no usar sujetos morfológicos especialmente en los títulos o subtítulos.</w:t>
-      </w:r>
-    </w:p>
-    <w:p>
-      <w:pPr>
-        <w:pStyle w:val="Textocomentario"/>
-      </w:pPr>
-    </w:p>
-    <w:p>
-      <w:pPr>
-        <w:pStyle w:val="Textocomentario"/>
-      </w:pPr>
-      <w:r>
-        <w:t>Considerar “a la arquitectura” como ciencia</w:t>
+        <w:t>Fuentes?</w:t>
       </w:r>
     </w:p>
   </w:comment>
-  <w:comment w:id="5" w:author="Alejandro" w:date="2019-05-13T14:25:00Z" w:initials="A">
-    <w:p>
-      <w:pPr>
-        <w:pStyle w:val="Textocomentario"/>
-      </w:pPr>
-      <w:r>
-        <w:rPr>
-          <w:rStyle w:val="Refdecomentario"/>
-        </w:rPr>
-        <w:annotationRef/>
-      </w:r>
-      <w:r>
-        <w:t>Fuentes?</w:t>
-      </w:r>
-    </w:p>
-  </w:comment>
-  <w:comment w:id="6" w:author="Alejandro" w:date="2019-05-13T14:26:00Z" w:initials="A">
+  <w:comment w:id="5" w:author="Alejandro" w:date="2019-05-13T14:26:00Z" w:initials="A">
     <w:p>
       <w:pPr>
         <w:pStyle w:val="Textocomentario"/>
@@ -6927,7 +6238,7 @@
       </w:r>
     </w:p>
   </w:comment>
-  <w:comment w:id="7" w:author="Alejandro" w:date="2019-05-13T14:32:00Z" w:initials="A">
+  <w:comment w:id="6" w:author="Alejandro" w:date="2019-05-13T14:32:00Z" w:initials="A">
     <w:p>
       <w:pPr>
         <w:pStyle w:val="Textocomentario"/>
@@ -6940,6 +6251,22 @@
       </w:r>
       <w:r>
         <w:t>Muy bien, salvo porque las hipótesis suelen estar redactadas como una afirmación o aseveración cuya veracidad pretendes comprobar o desmentir a partir de tu trabajo de investigación.</w:t>
+      </w:r>
+    </w:p>
+  </w:comment>
+  <w:comment w:id="7" w:author="Alejandro" w:date="2019-05-13T14:33:00Z" w:initials="A">
+    <w:p>
+      <w:pPr>
+        <w:pStyle w:val="Textocomentario"/>
+      </w:pPr>
+      <w:r>
+        <w:rPr>
+          <w:rStyle w:val="Refdecomentario"/>
+        </w:rPr>
+        <w:annotationRef/>
+      </w:r>
+      <w:r>
+        <w:t>¿Cómo que tuvieron que ver mayoritariamente con su sexo ye dad?</w:t>
       </w:r>
     </w:p>
   </w:comment>
@@ -6955,11 +6282,14 @@
         <w:annotationRef/>
       </w:r>
       <w:r>
-        <w:t>¿Cómo que tuvieron que ver mayoritariamente con su sexo ye dad?</w:t>
+        <w:t>Asegúrate siempre de recordarle al lector de qué iban tus preguntas, no esperes que mantengan esta información en mente (</w:t>
+      </w:r>
+      <w:r>
+        <w:t>sobretodo si se trata de maestros de TMI que ya leyeron 40 trabajos)</w:t>
       </w:r>
     </w:p>
   </w:comment>
-  <w:comment w:id="9" w:author="Alejandro" w:date="2019-05-13T14:33:00Z" w:initials="A">
+  <w:comment w:id="9" w:author="Alejandro" w:date="2019-05-13T14:34:00Z" w:initials="A">
     <w:p>
       <w:pPr>
         <w:pStyle w:val="Textocomentario"/>
@@ -6971,19 +6301,50 @@
         <w:annotationRef/>
       </w:r>
       <w:r>
-        <w:t>Asegúrate siempre de recordarle al lector de qué iban tus preguntas, no esperes que mantengan esta información en mente (</w:t>
-      </w:r>
-      <w:proofErr w:type="spellStart"/>
-      <w:r>
-        <w:t>sobretodo</w:t>
-      </w:r>
-      <w:proofErr w:type="spellEnd"/>
-      <w:r>
-        <w:t xml:space="preserve"> si se trata de maestros de TMI que ya leyeron 40 trabajos)</w:t>
+        <w:t>Como comentario general acerca de tu presentación de resultados diré: ME encantó.</w:t>
+      </w:r>
+    </w:p>
+    <w:p>
+      <w:pPr>
+        <w:pStyle w:val="Textocomentario"/>
+      </w:pPr>
+    </w:p>
+    <w:p>
+      <w:pPr>
+        <w:pStyle w:val="Textocomentario"/>
+      </w:pPr>
+      <w:r>
+        <w:t>Generalmente, en trabajos como el tuyo que no usan tablas o gráficas, termino recomendando que utilicen estos recursos para facilitarse la descripción de las cosas.</w:t>
+      </w:r>
+    </w:p>
+    <w:p>
+      <w:pPr>
+        <w:pStyle w:val="Textocomentario"/>
+      </w:pPr>
+    </w:p>
+    <w:p>
+      <w:pPr>
+        <w:pStyle w:val="Textocomentario"/>
+      </w:pPr>
+      <w:r>
+        <w:t>No obstante, en tu caso la descripción proporcionada es tan detallada y bien organizada que realmente no sentí hicieran falta.</w:t>
+      </w:r>
+    </w:p>
+    <w:p>
+      <w:pPr>
+        <w:pStyle w:val="Textocomentario"/>
+      </w:pPr>
+    </w:p>
+    <w:p>
+      <w:pPr>
+        <w:pStyle w:val="Textocomentario"/>
+      </w:pPr>
+      <w:r>
+        <w:t>Muy, muy buen trabajo.</w:t>
       </w:r>
     </w:p>
   </w:comment>
-  <w:comment w:id="10" w:author="Alejandro" w:date="2019-05-13T14:34:00Z" w:initials="A">
+  <w:comment w:id="10" w:author="Alejandro" w:date="2019-05-13T14:35:00Z" w:initials="A">
     <w:p>
       <w:pPr>
         <w:pStyle w:val="Textocomentario"/>
@@ -6995,66 +6356,11 @@
         <w:annotationRef/>
       </w:r>
       <w:r>
-        <w:t>Como comentario general acerca de tu presentación de resultados diré: ME encantó.</w:t>
-      </w:r>
-    </w:p>
-    <w:p>
-      <w:pPr>
-        <w:pStyle w:val="Textocomentario"/>
-      </w:pPr>
-    </w:p>
-    <w:p>
-      <w:pPr>
-        <w:pStyle w:val="Textocomentario"/>
-      </w:pPr>
-      <w:r>
-        <w:t>Generalmente, en trabajos como el tuyo que no usan tablas o gráficas, termino recomendando que utilicen estos recursos para facilitarse la descripción de las cosas.</w:t>
-      </w:r>
-    </w:p>
-    <w:p>
-      <w:pPr>
-        <w:pStyle w:val="Textocomentario"/>
-      </w:pPr>
-    </w:p>
-    <w:p>
-      <w:pPr>
-        <w:pStyle w:val="Textocomentario"/>
-      </w:pPr>
-      <w:r>
-        <w:t>No obstante, en tu caso la descripción proporcionada es tan detallada y bien organizada que realmente no sentí hicieran falta.</w:t>
-      </w:r>
-    </w:p>
-    <w:p>
-      <w:pPr>
-        <w:pStyle w:val="Textocomentario"/>
-      </w:pPr>
-    </w:p>
-    <w:p>
-      <w:pPr>
-        <w:pStyle w:val="Textocomentario"/>
-      </w:pPr>
-      <w:r>
-        <w:t>Muy, muy buen trabajo.</w:t>
+        <w:t>Eso no lo sabes ni lo puedes afirmar, limítate a describir las cosas como las encontraste “se encontraron diferencias en las respuestas recolectadas a través de los distintos sexos y niveles de edad contenidos en la muestra”</w:t>
       </w:r>
     </w:p>
   </w:comment>
-  <w:comment w:id="11" w:author="Alejandro" w:date="2019-05-13T14:35:00Z" w:initials="A">
-    <w:p>
-      <w:pPr>
-        <w:pStyle w:val="Textocomentario"/>
-      </w:pPr>
-      <w:r>
-        <w:rPr>
-          <w:rStyle w:val="Refdecomentario"/>
-        </w:rPr>
-        <w:annotationRef/>
-      </w:r>
-      <w:r>
-        <w:t>Eso no lo sabes ni lo puedes afirmar, limítate a describir las cosas como las encontraste “se encontraron diferencias en las respuestas recolectadas a través de los distintos sexos y niveles de edad contenidos en la muestra”</w:t>
-      </w:r>
-    </w:p>
-  </w:comment>
-  <w:comment w:id="12" w:author="Alejandro" w:date="2019-05-13T14:36:00Z" w:initials="A">
+  <w:comment w:id="11" w:author="Alejandro" w:date="2019-05-13T14:36:00Z" w:initials="A">
     <w:p>
       <w:pPr>
         <w:pStyle w:val="Textocomentario"/>
@@ -7074,7 +6380,7 @@
 </file>
 
 <file path=word/commentsExtended.xml><?xml version="1.0" encoding="utf-8"?>
-<w15:commentsEx xmlns:wpc="http://schemas.microsoft.com/office/word/2010/wordprocessingCanvas" xmlns:mc="http://schemas.openxmlformats.org/markup-compatibility/2006" xmlns:o="urn:schemas-microsoft-com:office:office" xmlns:r="http://schemas.openxmlformats.org/officeDocument/2006/relationships" xmlns:m="http://schemas.openxmlformats.org/officeDocument/2006/math" xmlns:v="urn:schemas-microsoft-com:vml" xmlns:wp14="http://schemas.microsoft.com/office/word/2010/wordprocessingDrawing" xmlns:wp="http://schemas.openxmlformats.org/drawingml/2006/wordprocessingDrawing" xmlns:w10="urn:schemas-microsoft-com:office:word" xmlns:w="http://schemas.openxmlformats.org/wordprocessingml/2006/main" xmlns:w14="http://schemas.microsoft.com/office/word/2010/wordml" xmlns:w15="http://schemas.microsoft.com/office/word/2012/wordml" xmlns:wpg="http://schemas.microsoft.com/office/word/2010/wordprocessingGroup" xmlns:wpi="http://schemas.microsoft.com/office/word/2010/wordprocessingInk" xmlns:wne="http://schemas.microsoft.com/office/word/2006/wordml" xmlns:wps="http://schemas.microsoft.com/office/word/2010/wordprocessingShape" mc:Ignorable="w14 w15 wp14">
+<w15:commentsEx xmlns:wpc="http://schemas.microsoft.com/office/word/2010/wordprocessingCanvas" xmlns:cx="http://schemas.microsoft.com/office/drawing/2014/chartex" xmlns:cx1="http://schemas.microsoft.com/office/drawing/2015/9/8/chartex" xmlns:cx2="http://schemas.microsoft.com/office/drawing/2015/10/21/chartex" xmlns:cx3="http://schemas.microsoft.com/office/drawing/2016/5/9/chartex" xmlns:cx4="http://schemas.microsoft.com/office/drawing/2016/5/10/chartex" xmlns:cx5="http://schemas.microsoft.com/office/drawing/2016/5/11/chartex" xmlns:cx6="http://schemas.microsoft.com/office/drawing/2016/5/12/chartex" xmlns:cx7="http://schemas.microsoft.com/office/drawing/2016/5/13/chartex" xmlns:cx8="http://schemas.microsoft.com/office/drawing/2016/5/14/chartex" xmlns:mc="http://schemas.openxmlformats.org/markup-compatibility/2006" xmlns:aink="http://schemas.microsoft.com/office/drawing/2016/ink" xmlns:am3d="http://schemas.microsoft.com/office/drawing/2017/model3d" xmlns:o="urn:schemas-microsoft-com:office:office" xmlns:r="http://schemas.openxmlformats.org/officeDocument/2006/relationships" xmlns:m="http://schemas.openxmlformats.org/officeDocument/2006/math" xmlns:v="urn:schemas-microsoft-com:vml" xmlns:wp14="http://schemas.microsoft.com/office/word/2010/wordprocessingDrawing" xmlns:wp="http://schemas.openxmlformats.org/drawingml/2006/wordprocessingDrawing" xmlns:w10="urn:schemas-microsoft-com:office:word" xmlns:w="http://schemas.openxmlformats.org/wordprocessingml/2006/main" xmlns:w14="http://schemas.microsoft.com/office/word/2010/wordml" xmlns:w15="http://schemas.microsoft.com/office/word/2012/wordml" xmlns:w16cid="http://schemas.microsoft.com/office/word/2016/wordml/cid" xmlns:w16se="http://schemas.microsoft.com/office/word/2015/wordml/symex" xmlns:wpg="http://schemas.microsoft.com/office/word/2010/wordprocessingGroup" xmlns:wpi="http://schemas.microsoft.com/office/word/2010/wordprocessingInk" xmlns:wne="http://schemas.microsoft.com/office/word/2006/wordml" xmlns:wps="http://schemas.microsoft.com/office/word/2010/wordprocessingShape" mc:Ignorable="w14 w15 w16se w16cid wp14">
   <w15:commentEx w15:paraId="1F952758" w15:done="0"/>
   <w15:commentEx w15:paraId="764CD5A3" w15:done="0"/>
   <w15:commentEx w15:paraId="3BC2C397" w15:done="0"/>
@@ -7089,8 +6395,24 @@
 </w15:commentsEx>
 </file>
 
+<file path=word/commentsIds.xml><?xml version="1.0" encoding="utf-8"?>
+<w16cid:commentsIds xmlns:wpc="http://schemas.microsoft.com/office/word/2010/wordprocessingCanvas" xmlns:cx="http://schemas.microsoft.com/office/drawing/2014/chartex" xmlns:cx1="http://schemas.microsoft.com/office/drawing/2015/9/8/chartex" xmlns:cx2="http://schemas.microsoft.com/office/drawing/2015/10/21/chartex" xmlns:cx3="http://schemas.microsoft.com/office/drawing/2016/5/9/chartex" xmlns:cx4="http://schemas.microsoft.com/office/drawing/2016/5/10/chartex" xmlns:cx5="http://schemas.microsoft.com/office/drawing/2016/5/11/chartex" xmlns:cx6="http://schemas.microsoft.com/office/drawing/2016/5/12/chartex" xmlns:cx7="http://schemas.microsoft.com/office/drawing/2016/5/13/chartex" xmlns:cx8="http://schemas.microsoft.com/office/drawing/2016/5/14/chartex" xmlns:mc="http://schemas.openxmlformats.org/markup-compatibility/2006" xmlns:aink="http://schemas.microsoft.com/office/drawing/2016/ink" xmlns:am3d="http://schemas.microsoft.com/office/drawing/2017/model3d" xmlns:o="urn:schemas-microsoft-com:office:office" xmlns:r="http://schemas.openxmlformats.org/officeDocument/2006/relationships" xmlns:m="http://schemas.openxmlformats.org/officeDocument/2006/math" xmlns:v="urn:schemas-microsoft-com:vml" xmlns:wp14="http://schemas.microsoft.com/office/word/2010/wordprocessingDrawing" xmlns:wp="http://schemas.openxmlformats.org/drawingml/2006/wordprocessingDrawing" xmlns:w10="urn:schemas-microsoft-com:office:word" xmlns:w="http://schemas.openxmlformats.org/wordprocessingml/2006/main" xmlns:w14="http://schemas.microsoft.com/office/word/2010/wordml" xmlns:w15="http://schemas.microsoft.com/office/word/2012/wordml" xmlns:w16cid="http://schemas.microsoft.com/office/word/2016/wordml/cid" xmlns:w16se="http://schemas.microsoft.com/office/word/2015/wordml/symex" xmlns:wpg="http://schemas.microsoft.com/office/word/2010/wordprocessingGroup" xmlns:wpi="http://schemas.microsoft.com/office/word/2010/wordprocessingInk" xmlns:wne="http://schemas.microsoft.com/office/word/2006/wordml" xmlns:wps="http://schemas.microsoft.com/office/word/2010/wordprocessingShape" mc:Ignorable="w14 w15 w16se w16cid wp14">
+  <w16cid:commentId w16cid:paraId="1F952758" w16cid:durableId="221FBF6C"/>
+  <w16cid:commentId w16cid:paraId="764CD5A3" w16cid:durableId="221FBF6D"/>
+  <w16cid:commentId w16cid:paraId="3BC2C397" w16cid:durableId="221FBF6E"/>
+  <w16cid:commentId w16cid:paraId="5C1EE709" w16cid:durableId="221FBF6F"/>
+  <w16cid:commentId w16cid:paraId="6448F095" w16cid:durableId="221FBF70"/>
+  <w16cid:commentId w16cid:paraId="5F013C17" w16cid:durableId="221FBF71"/>
+  <w16cid:commentId w16cid:paraId="122431FF" w16cid:durableId="221FBF72"/>
+  <w16cid:commentId w16cid:paraId="647E7656" w16cid:durableId="221FBF73"/>
+  <w16cid:commentId w16cid:paraId="32406F21" w16cid:durableId="221FBF74"/>
+  <w16cid:commentId w16cid:paraId="227793E9" w16cid:durableId="221FBF75"/>
+  <w16cid:commentId w16cid:paraId="0CAB3D36" w16cid:durableId="221FBF76"/>
+</w16cid:commentsIds>
+</file>
+
 <file path=word/endnotes.xml><?xml version="1.0" encoding="utf-8"?>
-<w:endnotes xmlns:wpc="http://schemas.microsoft.com/office/word/2010/wordprocessingCanvas" xmlns:mc="http://schemas.openxmlformats.org/markup-compatibility/2006" xmlns:o="urn:schemas-microsoft-com:office:office" xmlns:r="http://schemas.openxmlformats.org/officeDocument/2006/relationships" xmlns:m="http://schemas.openxmlformats.org/officeDocument/2006/math" xmlns:v="urn:schemas-microsoft-com:vml" xmlns:wp14="http://schemas.microsoft.com/office/word/2010/wordprocessingDrawing" xmlns:wp="http://schemas.openxmlformats.org/drawingml/2006/wordprocessingDrawing" xmlns:w10="urn:schemas-microsoft-com:office:word" xmlns:w="http://schemas.openxmlformats.org/wordprocessingml/2006/main" xmlns:w14="http://schemas.microsoft.com/office/word/2010/wordml" xmlns:w15="http://schemas.microsoft.com/office/word/2012/wordml" xmlns:wpg="http://schemas.microsoft.com/office/word/2010/wordprocessingGroup" xmlns:wpi="http://schemas.microsoft.com/office/word/2010/wordprocessingInk" xmlns:wne="http://schemas.microsoft.com/office/word/2006/wordml" xmlns:wps="http://schemas.microsoft.com/office/word/2010/wordprocessingShape" mc:Ignorable="w14 w15 wp14">
+<w:endnotes xmlns:wpc="http://schemas.microsoft.com/office/word/2010/wordprocessingCanvas" xmlns:cx="http://schemas.microsoft.com/office/drawing/2014/chartex" xmlns:cx1="http://schemas.microsoft.com/office/drawing/2015/9/8/chartex" xmlns:cx2="http://schemas.microsoft.com/office/drawing/2015/10/21/chartex" xmlns:cx3="http://schemas.microsoft.com/office/drawing/2016/5/9/chartex" xmlns:cx4="http://schemas.microsoft.com/office/drawing/2016/5/10/chartex" xmlns:cx5="http://schemas.microsoft.com/office/drawing/2016/5/11/chartex" xmlns:cx6="http://schemas.microsoft.com/office/drawing/2016/5/12/chartex" xmlns:cx7="http://schemas.microsoft.com/office/drawing/2016/5/13/chartex" xmlns:cx8="http://schemas.microsoft.com/office/drawing/2016/5/14/chartex" xmlns:mc="http://schemas.openxmlformats.org/markup-compatibility/2006" xmlns:aink="http://schemas.microsoft.com/office/drawing/2016/ink" xmlns:am3d="http://schemas.microsoft.com/office/drawing/2017/model3d" xmlns:o="urn:schemas-microsoft-com:office:office" xmlns:r="http://schemas.openxmlformats.org/officeDocument/2006/relationships" xmlns:m="http://schemas.openxmlformats.org/officeDocument/2006/math" xmlns:v="urn:schemas-microsoft-com:vml" xmlns:wp14="http://schemas.microsoft.com/office/word/2010/wordprocessingDrawing" xmlns:wp="http://schemas.openxmlformats.org/drawingml/2006/wordprocessingDrawing" xmlns:w10="urn:schemas-microsoft-com:office:word" xmlns:w="http://schemas.openxmlformats.org/wordprocessingml/2006/main" xmlns:w14="http://schemas.microsoft.com/office/word/2010/wordml" xmlns:w15="http://schemas.microsoft.com/office/word/2012/wordml" xmlns:w16cid="http://schemas.microsoft.com/office/word/2016/wordml/cid" xmlns:w16se="http://schemas.microsoft.com/office/word/2015/wordml/symex" xmlns:wpg="http://schemas.microsoft.com/office/word/2010/wordprocessingGroup" xmlns:wpi="http://schemas.microsoft.com/office/word/2010/wordprocessingInk" xmlns:wne="http://schemas.microsoft.com/office/word/2006/wordml" xmlns:wps="http://schemas.microsoft.com/office/word/2010/wordprocessingShape" mc:Ignorable="w14 w15 w16se w16cid wp14">
   <w:endnote w:type="separator" w:id="-1">
     <w:p>
       <w:pPr>
@@ -7115,7 +6437,7 @@
 </file>
 
 <file path=word/footer1.xml><?xml version="1.0" encoding="utf-8"?>
-<w:ftr xmlns:wpc="http://schemas.microsoft.com/office/word/2010/wordprocessingCanvas" xmlns:mc="http://schemas.openxmlformats.org/markup-compatibility/2006" xmlns:o="urn:schemas-microsoft-com:office:office" xmlns:r="http://schemas.openxmlformats.org/officeDocument/2006/relationships" xmlns:m="http://schemas.openxmlformats.org/officeDocument/2006/math" xmlns:v="urn:schemas-microsoft-com:vml" xmlns:wp14="http://schemas.microsoft.com/office/word/2010/wordprocessingDrawing" xmlns:wp="http://schemas.openxmlformats.org/drawingml/2006/wordprocessingDrawing" xmlns:w10="urn:schemas-microsoft-com:office:word" xmlns:w="http://schemas.openxmlformats.org/wordprocessingml/2006/main" xmlns:w14="http://schemas.microsoft.com/office/word/2010/wordml" xmlns:w15="http://schemas.microsoft.com/office/word/2012/wordml" xmlns:wpg="http://schemas.microsoft.com/office/word/2010/wordprocessingGroup" xmlns:wpi="http://schemas.microsoft.com/office/word/2010/wordprocessingInk" xmlns:wne="http://schemas.microsoft.com/office/word/2006/wordml" xmlns:wps="http://schemas.microsoft.com/office/word/2010/wordprocessingShape" mc:Ignorable="w14 w15 wp14">
+<w:ftr xmlns:wpc="http://schemas.microsoft.com/office/word/2010/wordprocessingCanvas" xmlns:cx="http://schemas.microsoft.com/office/drawing/2014/chartex" xmlns:cx1="http://schemas.microsoft.com/office/drawing/2015/9/8/chartex" xmlns:cx2="http://schemas.microsoft.com/office/drawing/2015/10/21/chartex" xmlns:cx3="http://schemas.microsoft.com/office/drawing/2016/5/9/chartex" xmlns:cx4="http://schemas.microsoft.com/office/drawing/2016/5/10/chartex" xmlns:cx5="http://schemas.microsoft.com/office/drawing/2016/5/11/chartex" xmlns:cx6="http://schemas.microsoft.com/office/drawing/2016/5/12/chartex" xmlns:cx7="http://schemas.microsoft.com/office/drawing/2016/5/13/chartex" xmlns:cx8="http://schemas.microsoft.com/office/drawing/2016/5/14/chartex" xmlns:mc="http://schemas.openxmlformats.org/markup-compatibility/2006" xmlns:aink="http://schemas.microsoft.com/office/drawing/2016/ink" xmlns:am3d="http://schemas.microsoft.com/office/drawing/2017/model3d" xmlns:o="urn:schemas-microsoft-com:office:office" xmlns:r="http://schemas.openxmlformats.org/officeDocument/2006/relationships" xmlns:m="http://schemas.openxmlformats.org/officeDocument/2006/math" xmlns:v="urn:schemas-microsoft-com:vml" xmlns:wp14="http://schemas.microsoft.com/office/word/2010/wordprocessingDrawing" xmlns:wp="http://schemas.openxmlformats.org/drawingml/2006/wordprocessingDrawing" xmlns:w10="urn:schemas-microsoft-com:office:word" xmlns:w="http://schemas.openxmlformats.org/wordprocessingml/2006/main" xmlns:w14="http://schemas.microsoft.com/office/word/2010/wordml" xmlns:w15="http://schemas.microsoft.com/office/word/2012/wordml" xmlns:w16cid="http://schemas.microsoft.com/office/word/2016/wordml/cid" xmlns:w16se="http://schemas.microsoft.com/office/word/2015/wordml/symex" xmlns:wpg="http://schemas.microsoft.com/office/word/2010/wordprocessingGroup" xmlns:wpi="http://schemas.microsoft.com/office/word/2010/wordprocessingInk" xmlns:wne="http://schemas.microsoft.com/office/word/2006/wordml" xmlns:wps="http://schemas.microsoft.com/office/word/2010/wordprocessingShape" mc:Ignorable="w14 w15 w16se w16cid wp14">
   <w:sdt>
     <w:sdtPr>
       <w:id w:val="-739166834"/>
@@ -7162,7 +6484,7 @@
 </file>
 
 <file path=word/footnotes.xml><?xml version="1.0" encoding="utf-8"?>
-<w:footnotes xmlns:wpc="http://schemas.microsoft.com/office/word/2010/wordprocessingCanvas" xmlns:mc="http://schemas.openxmlformats.org/markup-compatibility/2006" xmlns:o="urn:schemas-microsoft-com:office:office" xmlns:r="http://schemas.openxmlformats.org/officeDocument/2006/relationships" xmlns:m="http://schemas.openxmlformats.org/officeDocument/2006/math" xmlns:v="urn:schemas-microsoft-com:vml" xmlns:wp14="http://schemas.microsoft.com/office/word/2010/wordprocessingDrawing" xmlns:wp="http://schemas.openxmlformats.org/drawingml/2006/wordprocessingDrawing" xmlns:w10="urn:schemas-microsoft-com:office:word" xmlns:w="http://schemas.openxmlformats.org/wordprocessingml/2006/main" xmlns:w14="http://schemas.microsoft.com/office/word/2010/wordml" xmlns:w15="http://schemas.microsoft.com/office/word/2012/wordml" xmlns:wpg="http://schemas.microsoft.com/office/word/2010/wordprocessingGroup" xmlns:wpi="http://schemas.microsoft.com/office/word/2010/wordprocessingInk" xmlns:wne="http://schemas.microsoft.com/office/word/2006/wordml" xmlns:wps="http://schemas.microsoft.com/office/word/2010/wordprocessingShape" mc:Ignorable="w14 w15 wp14">
+<w:footnotes xmlns:wpc="http://schemas.microsoft.com/office/word/2010/wordprocessingCanvas" xmlns:cx="http://schemas.microsoft.com/office/drawing/2014/chartex" xmlns:cx1="http://schemas.microsoft.com/office/drawing/2015/9/8/chartex" xmlns:cx2="http://schemas.microsoft.com/office/drawing/2015/10/21/chartex" xmlns:cx3="http://schemas.microsoft.com/office/drawing/2016/5/9/chartex" xmlns:cx4="http://schemas.microsoft.com/office/drawing/2016/5/10/chartex" xmlns:cx5="http://schemas.microsoft.com/office/drawing/2016/5/11/chartex" xmlns:cx6="http://schemas.microsoft.com/office/drawing/2016/5/12/chartex" xmlns:cx7="http://schemas.microsoft.com/office/drawing/2016/5/13/chartex" xmlns:cx8="http://schemas.microsoft.com/office/drawing/2016/5/14/chartex" xmlns:mc="http://schemas.openxmlformats.org/markup-compatibility/2006" xmlns:aink="http://schemas.microsoft.com/office/drawing/2016/ink" xmlns:am3d="http://schemas.microsoft.com/office/drawing/2017/model3d" xmlns:o="urn:schemas-microsoft-com:office:office" xmlns:r="http://schemas.openxmlformats.org/officeDocument/2006/relationships" xmlns:m="http://schemas.openxmlformats.org/officeDocument/2006/math" xmlns:v="urn:schemas-microsoft-com:vml" xmlns:wp14="http://schemas.microsoft.com/office/word/2010/wordprocessingDrawing" xmlns:wp="http://schemas.openxmlformats.org/drawingml/2006/wordprocessingDrawing" xmlns:w10="urn:schemas-microsoft-com:office:word" xmlns:w="http://schemas.openxmlformats.org/wordprocessingml/2006/main" xmlns:w14="http://schemas.microsoft.com/office/word/2010/wordml" xmlns:w15="http://schemas.microsoft.com/office/word/2012/wordml" xmlns:w16cid="http://schemas.microsoft.com/office/word/2016/wordml/cid" xmlns:w16se="http://schemas.microsoft.com/office/word/2015/wordml/symex" xmlns:wpg="http://schemas.microsoft.com/office/word/2010/wordprocessingGroup" xmlns:wpi="http://schemas.microsoft.com/office/word/2010/wordprocessingInk" xmlns:wne="http://schemas.microsoft.com/office/word/2006/wordml" xmlns:wps="http://schemas.microsoft.com/office/word/2010/wordprocessingShape" mc:Ignorable="w14 w15 w16se w16cid wp14">
   <w:footnote w:type="separator" w:id="-1">
     <w:p>
       <w:pPr>
@@ -7187,8 +6509,8 @@
 </file>
 
 <file path=word/numbering.xml><?xml version="1.0" encoding="utf-8"?>
-<w:numbering xmlns:wpc="http://schemas.microsoft.com/office/word/2010/wordprocessingCanvas" xmlns:mc="http://schemas.openxmlformats.org/markup-compatibility/2006" xmlns:o="urn:schemas-microsoft-com:office:office" xmlns:r="http://schemas.openxmlformats.org/officeDocument/2006/relationships" xmlns:m="http://schemas.openxmlformats.org/officeDocument/2006/math" xmlns:v="urn:schemas-microsoft-com:vml" xmlns:wp14="http://schemas.microsoft.com/office/word/2010/wordprocessingDrawing" xmlns:wp="http://schemas.openxmlformats.org/drawingml/2006/wordprocessingDrawing" xmlns:w10="urn:schemas-microsoft-com:office:word" xmlns:w="http://schemas.openxmlformats.org/wordprocessingml/2006/main" xmlns:w14="http://schemas.microsoft.com/office/word/2010/wordml" xmlns:w15="http://schemas.microsoft.com/office/word/2012/wordml" xmlns:wpg="http://schemas.microsoft.com/office/word/2010/wordprocessingGroup" xmlns:wpi="http://schemas.microsoft.com/office/word/2010/wordprocessingInk" xmlns:wne="http://schemas.microsoft.com/office/word/2006/wordml" xmlns:wps="http://schemas.microsoft.com/office/word/2010/wordprocessingShape" mc:Ignorable="w14 w15 wp14">
-  <w:abstractNum w:abstractNumId="0">
+<w:numbering xmlns:wpc="http://schemas.microsoft.com/office/word/2010/wordprocessingCanvas" xmlns:cx="http://schemas.microsoft.com/office/drawing/2014/chartex" xmlns:cx1="http://schemas.microsoft.com/office/drawing/2015/9/8/chartex" xmlns:cx2="http://schemas.microsoft.com/office/drawing/2015/10/21/chartex" xmlns:cx3="http://schemas.microsoft.com/office/drawing/2016/5/9/chartex" xmlns:cx4="http://schemas.microsoft.com/office/drawing/2016/5/10/chartex" xmlns:cx5="http://schemas.microsoft.com/office/drawing/2016/5/11/chartex" xmlns:cx6="http://schemas.microsoft.com/office/drawing/2016/5/12/chartex" xmlns:cx7="http://schemas.microsoft.com/office/drawing/2016/5/13/chartex" xmlns:cx8="http://schemas.microsoft.com/office/drawing/2016/5/14/chartex" xmlns:mc="http://schemas.openxmlformats.org/markup-compatibility/2006" xmlns:aink="http://schemas.microsoft.com/office/drawing/2016/ink" xmlns:am3d="http://schemas.microsoft.com/office/drawing/2017/model3d" xmlns:o="urn:schemas-microsoft-com:office:office" xmlns:r="http://schemas.openxmlformats.org/officeDocument/2006/relationships" xmlns:m="http://schemas.openxmlformats.org/officeDocument/2006/math" xmlns:v="urn:schemas-microsoft-com:vml" xmlns:wp14="http://schemas.microsoft.com/office/word/2010/wordprocessingDrawing" xmlns:wp="http://schemas.openxmlformats.org/drawingml/2006/wordprocessingDrawing" xmlns:w10="urn:schemas-microsoft-com:office:word" xmlns:w="http://schemas.openxmlformats.org/wordprocessingml/2006/main" xmlns:w14="http://schemas.microsoft.com/office/word/2010/wordml" xmlns:w15="http://schemas.microsoft.com/office/word/2012/wordml" xmlns:w16cid="http://schemas.microsoft.com/office/word/2016/wordml/cid" xmlns:w16se="http://schemas.microsoft.com/office/word/2015/wordml/symex" xmlns:wpg="http://schemas.microsoft.com/office/word/2010/wordprocessingGroup" xmlns:wpi="http://schemas.microsoft.com/office/word/2010/wordprocessingInk" xmlns:wne="http://schemas.microsoft.com/office/word/2006/wordml" xmlns:wps="http://schemas.microsoft.com/office/word/2010/wordprocessingShape" mc:Ignorable="w14 w15 w16se w16cid wp14">
+  <w:abstractNum w:abstractNumId="0" w15:restartNumberingAfterBreak="0">
     <w:nsid w:val="10886F8C"/>
     <w:multiLevelType w:val="hybridMultilevel"/>
     <w:tmpl w:val="439E958E"/>
@@ -7301,7 +6623,7 @@
       </w:rPr>
     </w:lvl>
   </w:abstractNum>
-  <w:abstractNum w:abstractNumId="1">
+  <w:abstractNum w:abstractNumId="1" w15:restartNumberingAfterBreak="0">
     <w:nsid w:val="1424555E"/>
     <w:multiLevelType w:val="hybridMultilevel"/>
     <w:tmpl w:val="8896650E"/>
@@ -7414,7 +6736,7 @@
       </w:rPr>
     </w:lvl>
   </w:abstractNum>
-  <w:abstractNum w:abstractNumId="2">
+  <w:abstractNum w:abstractNumId="2" w15:restartNumberingAfterBreak="0">
     <w:nsid w:val="25EA36AA"/>
     <w:multiLevelType w:val="hybridMultilevel"/>
     <w:tmpl w:val="A76A2BD2"/>
@@ -7527,7 +6849,7 @@
       </w:rPr>
     </w:lvl>
   </w:abstractNum>
-  <w:abstractNum w:abstractNumId="3">
+  <w:abstractNum w:abstractNumId="3" w15:restartNumberingAfterBreak="0">
     <w:nsid w:val="276D47E8"/>
     <w:multiLevelType w:val="hybridMultilevel"/>
     <w:tmpl w:val="C6985690"/>
@@ -7613,7 +6935,7 @@
       </w:pPr>
     </w:lvl>
   </w:abstractNum>
-  <w:abstractNum w:abstractNumId="4">
+  <w:abstractNum w:abstractNumId="4" w15:restartNumberingAfterBreak="0">
     <w:nsid w:val="2A9306AC"/>
     <w:multiLevelType w:val="hybridMultilevel"/>
     <w:tmpl w:val="2780C59E"/>
@@ -7726,7 +7048,7 @@
       </w:rPr>
     </w:lvl>
   </w:abstractNum>
-  <w:abstractNum w:abstractNumId="5">
+  <w:abstractNum w:abstractNumId="5" w15:restartNumberingAfterBreak="0">
     <w:nsid w:val="32162158"/>
     <w:multiLevelType w:val="hybridMultilevel"/>
     <w:tmpl w:val="DB3E9CFA"/>
@@ -7812,7 +7134,7 @@
       </w:pPr>
     </w:lvl>
   </w:abstractNum>
-  <w:abstractNum w:abstractNumId="6">
+  <w:abstractNum w:abstractNumId="6" w15:restartNumberingAfterBreak="0">
     <w:nsid w:val="483862C8"/>
     <w:multiLevelType w:val="hybridMultilevel"/>
     <w:tmpl w:val="C4D4A6C4"/>
@@ -7925,7 +7247,7 @@
       </w:rPr>
     </w:lvl>
   </w:abstractNum>
-  <w:abstractNum w:abstractNumId="7">
+  <w:abstractNum w:abstractNumId="7" w15:restartNumberingAfterBreak="0">
     <w:nsid w:val="49E64987"/>
     <w:multiLevelType w:val="hybridMultilevel"/>
     <w:tmpl w:val="1A14CB86"/>
@@ -8014,7 +7336,7 @@
       </w:pPr>
     </w:lvl>
   </w:abstractNum>
-  <w:abstractNum w:abstractNumId="8">
+  <w:abstractNum w:abstractNumId="8" w15:restartNumberingAfterBreak="0">
     <w:nsid w:val="4FFB0D2D"/>
     <w:multiLevelType w:val="hybridMultilevel"/>
     <w:tmpl w:val="5250602C"/>
@@ -8127,7 +7449,7 @@
       </w:rPr>
     </w:lvl>
   </w:abstractNum>
-  <w:abstractNum w:abstractNumId="9">
+  <w:abstractNum w:abstractNumId="9" w15:restartNumberingAfterBreak="0">
     <w:nsid w:val="63242835"/>
     <w:multiLevelType w:val="hybridMultilevel"/>
     <w:tmpl w:val="449A5A54"/>
@@ -8240,7 +7562,7 @@
       </w:rPr>
     </w:lvl>
   </w:abstractNum>
-  <w:abstractNum w:abstractNumId="10">
+  <w:abstractNum w:abstractNumId="10" w15:restartNumberingAfterBreak="0">
     <w:nsid w:val="65CC1B1C"/>
     <w:multiLevelType w:val="hybridMultilevel"/>
     <w:tmpl w:val="504CF624"/>
@@ -8326,7 +7648,7 @@
       </w:pPr>
     </w:lvl>
   </w:abstractNum>
-  <w:abstractNum w:abstractNumId="11">
+  <w:abstractNum w:abstractNumId="11" w15:restartNumberingAfterBreak="0">
     <w:nsid w:val="6FB533B7"/>
     <w:multiLevelType w:val="hybridMultilevel"/>
     <w:tmpl w:val="473C5594"/>
@@ -8412,7 +7734,7 @@
       </w:pPr>
     </w:lvl>
   </w:abstractNum>
-  <w:abstractNum w:abstractNumId="12">
+  <w:abstractNum w:abstractNumId="12" w15:restartNumberingAfterBreak="0">
     <w:nsid w:val="74180C55"/>
     <w:multiLevelType w:val="hybridMultilevel"/>
     <w:tmpl w:val="75221816"/>
@@ -8525,7 +7847,7 @@
       </w:rPr>
     </w:lvl>
   </w:abstractNum>
-  <w:abstractNum w:abstractNumId="13">
+  <w:abstractNum w:abstractNumId="13" w15:restartNumberingAfterBreak="0">
     <w:nsid w:val="74437167"/>
     <w:multiLevelType w:val="hybridMultilevel"/>
     <w:tmpl w:val="80CA6DE4"/>
@@ -8684,7 +8006,7 @@
 </file>
 
 <file path=word/people.xml><?xml version="1.0" encoding="utf-8"?>
-<w15:people xmlns:wpc="http://schemas.microsoft.com/office/word/2010/wordprocessingCanvas" xmlns:mc="http://schemas.openxmlformats.org/markup-compatibility/2006" xmlns:o="urn:schemas-microsoft-com:office:office" xmlns:r="http://schemas.openxmlformats.org/officeDocument/2006/relationships" xmlns:m="http://schemas.openxmlformats.org/officeDocument/2006/math" xmlns:v="urn:schemas-microsoft-com:vml" xmlns:wp14="http://schemas.microsoft.com/office/word/2010/wordprocessingDrawing" xmlns:wp="http://schemas.openxmlformats.org/drawingml/2006/wordprocessingDrawing" xmlns:w10="urn:schemas-microsoft-com:office:word" xmlns:w="http://schemas.openxmlformats.org/wordprocessingml/2006/main" xmlns:w14="http://schemas.microsoft.com/office/word/2010/wordml" xmlns:w15="http://schemas.microsoft.com/office/word/2012/wordml" xmlns:wpg="http://schemas.microsoft.com/office/word/2010/wordprocessingGroup" xmlns:wpi="http://schemas.microsoft.com/office/word/2010/wordprocessingInk" xmlns:wne="http://schemas.microsoft.com/office/word/2006/wordml" xmlns:wps="http://schemas.microsoft.com/office/word/2010/wordprocessingShape" mc:Ignorable="w14 w15 wp14">
+<w15:people xmlns:wpc="http://schemas.microsoft.com/office/word/2010/wordprocessingCanvas" xmlns:cx="http://schemas.microsoft.com/office/drawing/2014/chartex" xmlns:cx1="http://schemas.microsoft.com/office/drawing/2015/9/8/chartex" xmlns:cx2="http://schemas.microsoft.com/office/drawing/2015/10/21/chartex" xmlns:cx3="http://schemas.microsoft.com/office/drawing/2016/5/9/chartex" xmlns:cx4="http://schemas.microsoft.com/office/drawing/2016/5/10/chartex" xmlns:cx5="http://schemas.microsoft.com/office/drawing/2016/5/11/chartex" xmlns:cx6="http://schemas.microsoft.com/office/drawing/2016/5/12/chartex" xmlns:cx7="http://schemas.microsoft.com/office/drawing/2016/5/13/chartex" xmlns:cx8="http://schemas.microsoft.com/office/drawing/2016/5/14/chartex" xmlns:mc="http://schemas.openxmlformats.org/markup-compatibility/2006" xmlns:aink="http://schemas.microsoft.com/office/drawing/2016/ink" xmlns:am3d="http://schemas.microsoft.com/office/drawing/2017/model3d" xmlns:o="urn:schemas-microsoft-com:office:office" xmlns:r="http://schemas.openxmlformats.org/officeDocument/2006/relationships" xmlns:m="http://schemas.openxmlformats.org/officeDocument/2006/math" xmlns:v="urn:schemas-microsoft-com:vml" xmlns:wp14="http://schemas.microsoft.com/office/word/2010/wordprocessingDrawing" xmlns:wp="http://schemas.openxmlformats.org/drawingml/2006/wordprocessingDrawing" xmlns:w10="urn:schemas-microsoft-com:office:word" xmlns:w="http://schemas.openxmlformats.org/wordprocessingml/2006/main" xmlns:w14="http://schemas.microsoft.com/office/word/2010/wordml" xmlns:w15="http://schemas.microsoft.com/office/word/2012/wordml" xmlns:w16cid="http://schemas.microsoft.com/office/word/2016/wordml/cid" xmlns:w16se="http://schemas.microsoft.com/office/word/2015/wordml/symex" xmlns:wpg="http://schemas.microsoft.com/office/word/2010/wordprocessingGroup" xmlns:wpi="http://schemas.microsoft.com/office/word/2010/wordprocessingInk" xmlns:wne="http://schemas.microsoft.com/office/word/2006/wordml" xmlns:wps="http://schemas.microsoft.com/office/word/2010/wordprocessingShape" mc:Ignorable="w14 w15 w16se w16cid wp14">
   <w15:person w15:author="Alejandro">
     <w15:presenceInfo w15:providerId="None" w15:userId="Alejandro"/>
   </w15:person>
@@ -8692,7 +8014,7 @@
 </file>
 
 <file path=word/styles.xml><?xml version="1.0" encoding="utf-8"?>
-<w:styles xmlns:mc="http://schemas.openxmlformats.org/markup-compatibility/2006" xmlns:r="http://schemas.openxmlformats.org/officeDocument/2006/relationships" xmlns:w="http://schemas.openxmlformats.org/wordprocessingml/2006/main" xmlns:w14="http://schemas.microsoft.com/office/word/2010/wordml" xmlns:w15="http://schemas.microsoft.com/office/word/2012/wordml" mc:Ignorable="w14 w15">
+<w:styles xmlns:mc="http://schemas.openxmlformats.org/markup-compatibility/2006" xmlns:r="http://schemas.openxmlformats.org/officeDocument/2006/relationships" xmlns:w="http://schemas.openxmlformats.org/wordprocessingml/2006/main" xmlns:w14="http://schemas.microsoft.com/office/word/2010/wordml" xmlns:w15="http://schemas.microsoft.com/office/word/2012/wordml" xmlns:w16cid="http://schemas.microsoft.com/office/word/2016/wordml/cid" xmlns:w16se="http://schemas.microsoft.com/office/word/2015/wordml/symex" mc:Ignorable="w14 w15 w16se w16cid">
   <w:docDefaults>
     <w:rPrDefault>
       <w:rPr>
@@ -8708,7 +8030,7 @@
       </w:pPr>
     </w:pPrDefault>
   </w:docDefaults>
-  <w:latentStyles w:defLockedState="0" w:defUIPriority="99" w:defSemiHidden="0" w:defUnhideWhenUsed="0" w:defQFormat="0" w:count="371">
+  <w:latentStyles w:defLockedState="0" w:defUIPriority="99" w:defSemiHidden="0" w:defUnhideWhenUsed="0" w:defQFormat="0" w:count="376">
     <w:lsdException w:name="Normal" w:uiPriority="0" w:qFormat="1"/>
     <w:lsdException w:name="heading 1" w:uiPriority="9" w:qFormat="1"/>
     <w:lsdException w:name="heading 2" w:semiHidden="1" w:uiPriority="9" w:unhideWhenUsed="1" w:qFormat="1"/>
@@ -8814,7 +8136,6 @@
     <w:lsdException w:name="HTML Sample" w:semiHidden="1" w:unhideWhenUsed="1"/>
     <w:lsdException w:name="HTML Typewriter" w:semiHidden="1" w:unhideWhenUsed="1"/>
     <w:lsdException w:name="HTML Variable" w:semiHidden="1" w:unhideWhenUsed="1"/>
-    <w:lsdException w:name="Normal Table" w:semiHidden="1" w:unhideWhenUsed="1"/>
     <w:lsdException w:name="annotation subject" w:semiHidden="1" w:unhideWhenUsed="1"/>
     <w:lsdException w:name="No List" w:semiHidden="1" w:unhideWhenUsed="1"/>
     <w:lsdException w:name="Outline List 1" w:semiHidden="1" w:unhideWhenUsed="1"/>
@@ -8857,11 +8178,8 @@
     <w:lsdException w:name="Table Contemporary" w:semiHidden="1" w:unhideWhenUsed="1"/>
     <w:lsdException w:name="Table Elegant" w:semiHidden="1" w:unhideWhenUsed="1"/>
     <w:lsdException w:name="Table Professional" w:semiHidden="1" w:unhideWhenUsed="1"/>
-    <w:lsdException w:name="Table Subtle 1" w:semiHidden="1" w:unhideWhenUsed="1"/>
     <w:lsdException w:name="Table Subtle 2" w:semiHidden="1" w:unhideWhenUsed="1"/>
     <w:lsdException w:name="Table Web 1" w:semiHidden="1" w:unhideWhenUsed="1"/>
-    <w:lsdException w:name="Table Web 2" w:semiHidden="1" w:unhideWhenUsed="1"/>
-    <w:lsdException w:name="Table Web 3" w:semiHidden="1" w:unhideWhenUsed="1"/>
     <w:lsdException w:name="Balloon Text" w:semiHidden="1" w:unhideWhenUsed="1"/>
     <w:lsdException w:name="Table Grid" w:uiPriority="39"/>
     <w:lsdException w:name="Table Theme" w:semiHidden="1" w:unhideWhenUsed="1"/>
@@ -9080,6 +8398,11 @@
     <w:lsdException w:name="List Table 5 Dark Accent 6" w:uiPriority="50"/>
     <w:lsdException w:name="List Table 6 Colorful Accent 6" w:uiPriority="51"/>
     <w:lsdException w:name="List Table 7 Colorful Accent 6" w:uiPriority="52"/>
+    <w:lsdException w:name="Mention" w:semiHidden="1" w:unhideWhenUsed="1"/>
+    <w:lsdException w:name="Smart Hyperlink" w:semiHidden="1" w:unhideWhenUsed="1"/>
+    <w:lsdException w:name="Hashtag" w:semiHidden="1" w:unhideWhenUsed="1"/>
+    <w:lsdException w:name="Unresolved Mention" w:semiHidden="1" w:unhideWhenUsed="1"/>
+    <w:lsdException w:name="Smart Link" w:semiHidden="1" w:unhideWhenUsed="1"/>
   </w:latentStyles>
   <w:style w:type="paragraph" w:default="1" w:styleId="Normal">
     <w:name w:val="Normal"/>
@@ -9261,8 +8584,8 @@
       <w:u w:val="single"/>
     </w:rPr>
   </w:style>
-  <w:style w:type="character" w:customStyle="1" w:styleId="UnresolvedMention">
-    <w:name w:val="Unresolved Mention"/>
+  <w:style w:type="character" w:customStyle="1" w:styleId="Mencinsinresolver1">
+    <w:name w:val="Mención sin resolver1"/>
     <w:basedOn w:val="Fuentedeprrafopredeter"/>
     <w:uiPriority w:val="99"/>
     <w:semiHidden/>
